--- a/Final_Report.docx
+++ b/Final_Report.docx
@@ -490,7 +490,18 @@
           <w:sz w:val="52"/>
           <w:szCs w:val="52"/>
         </w:rPr>
-        <w:t xml:space="preserve"> Conten</w:t>
+        <w:t xml:space="preserve"> </w:t>
+      </w:r>
+      <w:r>
+        <w:rPr>
+          <w:rFonts w:asciiTheme="majorBidi" w:eastAsia="Times New Roman" w:hAnsiTheme="majorBidi" w:cstheme="majorBidi"/>
+          <w:b/>
+          <w:bCs/>
+          <w:color w:val="12AEAA"/>
+          <w:sz w:val="52"/>
+          <w:szCs w:val="52"/>
+        </w:rPr>
+        <w:t>Conten</w:t>
       </w:r>
       <w:r>
         <w:rPr>
@@ -1719,7 +1730,6 @@
     <w:p>
       <w:pPr>
         <w:spacing w:line="276" w:lineRule="auto"/>
-        <w:ind w:firstLine="709"/>
         <w:rPr>
           <w:rFonts w:asciiTheme="majorBidi" w:eastAsia="Times New Roman" w:hAnsiTheme="majorBidi" w:cstheme="majorBidi"/>
           <w:color w:val="222222"/>
@@ -1941,7 +1951,6 @@
           <w:szCs w:val="72"/>
         </w:rPr>
       </w:pPr>
-      <w:proofErr w:type="spellStart"/>
       <w:r>
         <w:rPr>
           <w:rFonts w:ascii="Times New Roman" w:eastAsia="Times New Roman" w:hAnsi="Times New Roman" w:cs="Times New Roman"/>
@@ -1973,19 +1982,7 @@
           <w:sz w:val="30"/>
           <w:szCs w:val="30"/>
         </w:rPr>
-        <w:t>ion</w:t>
-      </w:r>
-      <w:proofErr w:type="spellEnd"/>
-      <w:r>
-        <w:rPr>
-          <w:rFonts w:ascii="Times New Roman" w:eastAsia="Times New Roman" w:hAnsi="Times New Roman" w:cs="Times New Roman"/>
-          <w:b/>
-          <w:bCs/>
-          <w:color w:val="12AEAA"/>
-          <w:sz w:val="30"/>
-          <w:szCs w:val="30"/>
-        </w:rPr>
-        <w:t xml:space="preserve"> C# / BDD</w:t>
+        <w:t>ion C# / BDD</w:t>
       </w:r>
     </w:p>
     <w:p>
@@ -2007,41 +2004,7 @@
           <w:szCs w:val="24"/>
           <w:lang w:val="fr-FR" w:eastAsia="fr-FR"/>
         </w:rPr>
-        <w:t xml:space="preserve">La connexion C#/BDD est permise grâce à la fonction </w:t>
-      </w:r>
-      <w:proofErr w:type="spellStart"/>
-      <w:proofErr w:type="gramStart"/>
-      <w:r>
-        <w:rPr>
-          <w:rFonts w:asciiTheme="majorBidi" w:eastAsia="Times New Roman" w:hAnsiTheme="majorBidi" w:cstheme="majorBidi"/>
-          <w:color w:val="222222"/>
-          <w:sz w:val="24"/>
-          <w:szCs w:val="24"/>
-          <w:lang w:val="fr-FR" w:eastAsia="fr-FR"/>
-        </w:rPr>
-        <w:t>createDB</w:t>
-      </w:r>
-      <w:proofErr w:type="spellEnd"/>
-      <w:r>
-        <w:rPr>
-          <w:rFonts w:asciiTheme="majorBidi" w:eastAsia="Times New Roman" w:hAnsiTheme="majorBidi" w:cstheme="majorBidi"/>
-          <w:color w:val="222222"/>
-          <w:sz w:val="24"/>
-          <w:szCs w:val="24"/>
-          <w:lang w:val="fr-FR" w:eastAsia="fr-FR"/>
-        </w:rPr>
-        <w:t>(</w:t>
-      </w:r>
-      <w:proofErr w:type="gramEnd"/>
-      <w:r>
-        <w:rPr>
-          <w:rFonts w:asciiTheme="majorBidi" w:eastAsia="Times New Roman" w:hAnsiTheme="majorBidi" w:cstheme="majorBidi"/>
-          <w:color w:val="222222"/>
-          <w:sz w:val="24"/>
-          <w:szCs w:val="24"/>
-          <w:lang w:val="fr-FR" w:eastAsia="fr-FR"/>
-        </w:rPr>
-        <w:t>) que vous trouverez ci-dessous :</w:t>
+        <w:t>La connexion C#/BDD est permise grâce à la fonction createDB() que vous trouverez ci-dessous :</w:t>
       </w:r>
     </w:p>
     <w:p>
@@ -2137,7 +2100,6 @@
         </w:rPr>
         <w:t>On utilise au sein de notre code des « </w:t>
       </w:r>
-      <w:proofErr w:type="spellStart"/>
       <w:r>
         <w:rPr>
           <w:rFonts w:asciiTheme="majorBidi" w:eastAsia="Times New Roman" w:hAnsiTheme="majorBidi" w:cstheme="majorBidi"/>
@@ -2156,18 +2118,7 @@
           <w:szCs w:val="24"/>
           <w:lang w:val="fr-FR" w:eastAsia="fr-FR"/>
         </w:rPr>
-        <w:t>reateCommand</w:t>
-      </w:r>
-      <w:proofErr w:type="spellEnd"/>
-      <w:r>
-        <w:rPr>
-          <w:rFonts w:asciiTheme="majorBidi" w:eastAsia="Times New Roman" w:hAnsiTheme="majorBidi" w:cstheme="majorBidi"/>
-          <w:color w:val="222222"/>
-          <w:sz w:val="24"/>
-          <w:szCs w:val="24"/>
-          <w:lang w:val="fr-FR" w:eastAsia="fr-FR"/>
-        </w:rPr>
-        <w:t> » afin d’exploite notre base de données. Un exemple simple ci-dessous :</w:t>
+        <w:t>reateCommand » afin d’exploite notre base de données. Un exemple simple ci-dessous :</w:t>
       </w:r>
     </w:p>
     <w:p>
@@ -2302,16 +2253,47 @@
     <w:p>
       <w:pPr>
         <w:spacing w:line="480" w:lineRule="auto"/>
-        <w:rPr>
+        <w:ind w:left="360"/>
+        <w:jc w:val="center"/>
+        <w:rPr>
+          <w:rFonts w:ascii="Times New Roman" w:hAnsi="Times New Roman" w:cs="Times New Roman"/>
           <w:noProof/>
-        </w:rPr>
-      </w:pPr>
-      <w:r>
-        <w:rPr>
+          <w:sz w:val="24"/>
+          <w:szCs w:val="24"/>
+          <w:lang w:val="fr-FR"/>
+        </w:rPr>
+      </w:pPr>
+      <w:r>
+        <w:rPr>
+          <w:rFonts w:ascii="Times New Roman" w:hAnsi="Times New Roman" w:cs="Times New Roman"/>
           <w:noProof/>
+          <w:sz w:val="24"/>
+          <w:szCs w:val="24"/>
+          <w:lang w:val="fr-FR"/>
+        </w:rPr>
+        <w:t>Vous trouverez ci-dessous notre fonction Json, elle permet d’afficher les différents clients selon leur niveau Fidélio.</w:t>
+      </w:r>
+    </w:p>
+    <w:p>
+      <w:pPr>
+        <w:pStyle w:val="Paragraphedeliste"/>
+        <w:spacing w:line="480" w:lineRule="auto"/>
+        <w:rPr>
+          <w:rFonts w:ascii="Times New Roman" w:eastAsia="Times New Roman" w:hAnsi="Times New Roman" w:cs="Times New Roman"/>
+          <w:b/>
+          <w:bCs/>
+          <w:color w:val="12AEAA"/>
+          <w:sz w:val="72"/>
+          <w:szCs w:val="72"/>
+          <w:lang w:val="fr-FR"/>
+        </w:rPr>
+      </w:pPr>
+      <w:r>
+        <w:rPr>
+          <w:noProof/>
         </w:rPr>
         <w:drawing>
-          <wp:inline distT="0" distB="0" distL="0" distR="0" wp14:anchorId="1ACC0395" wp14:editId="1FB239CE">
+          <wp:inline distT="0" distB="0" distL="0" distR="0" wp14:anchorId="33ABC62D" wp14:editId="5FDE6C1C">
             <wp:extent cx="5280660" cy="2299335"/>
             <wp:effectExtent l="0" t="0" r="0" b="5715"/>
             <wp:docPr id="7" name="Image 7" descr="Une image contenant texte, capture d’écran, moniteur, ordinateur&#10;&#10;Description générée automatiquement"/>
@@ -2366,6 +2348,15 @@
       <w:pPr>
         <w:spacing w:line="480" w:lineRule="auto"/>
         <w:rPr>
+          <w:noProof/>
+          <w:lang w:val="fr-FR"/>
+        </w:rPr>
+      </w:pPr>
+    </w:p>
+    <w:p>
+      <w:pPr>
+        <w:spacing w:line="480" w:lineRule="auto"/>
+        <w:rPr>
           <w:rFonts w:ascii="Times New Roman" w:eastAsia="Times New Roman" w:hAnsi="Times New Roman" w:cs="Times New Roman"/>
           <w:b/>
           <w:bCs/>
@@ -2460,7 +2451,6 @@
           <w:szCs w:val="30"/>
           <w:lang w:val="fr-FR"/>
         </w:rPr>
-        <w:lastRenderedPageBreak/>
         <w:t>WPF</w:t>
       </w:r>
     </w:p>
@@ -3791,7 +3781,7 @@
         <mc:AlternateContent>
           <mc:Choice Requires="wps">
             <w:drawing>
-              <wp:anchor distT="45720" distB="45720" distL="114300" distR="114300" simplePos="0" relativeHeight="251798528" behindDoc="0" locked="0" layoutInCell="1" allowOverlap="1" wp14:anchorId="42443CB3" wp14:editId="0A751738">
+              <wp:anchor distT="45720" distB="45720" distL="114300" distR="114300" simplePos="0" relativeHeight="251798528" behindDoc="0" locked="0" layoutInCell="1" allowOverlap="1" wp14:anchorId="42443CB3" wp14:editId="4875AD62">
                 <wp:simplePos x="0" y="0"/>
                 <wp:positionH relativeFrom="margin">
                   <wp:posOffset>3931920</wp:posOffset>
@@ -3869,7 +3859,11 @@
           </mc:Choice>
           <mc:Fallback>
             <w:pict>
-              <v:shape w14:anchorId="42443CB3" id="_x0000_s1030" type="#_x0000_t202" style="position:absolute;left:0;text-align:left;margin-left:309.6pt;margin-top:39.65pt;width:101.4pt;height:34.2pt;z-index:251798528;visibility:visible;mso-wrap-style:square;mso-width-percent:0;mso-height-percent:0;mso-wrap-distance-left:9pt;mso-wrap-distance-top:3.6pt;mso-wrap-distance-right:9pt;mso-wrap-distance-bottom:3.6pt;mso-position-horizontal:absolute;mso-position-horizontal-relative:margin;mso-position-vertical:absolute;mso-position-vertical-relative:text;mso-width-percent:0;mso-height-percent:0;mso-width-relative:margin;mso-height-relative:margin;v-text-anchor:top" o:gfxdata="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" filled="f" stroked="f">
+              <v:shapetype w14:anchorId="42443CB3" id="_x0000_t202" coordsize="21600,21600" o:spt="202" path="m,l,21600r21600,l21600,xe">
+                <v:stroke joinstyle="miter"/>
+                <v:path gradientshapeok="t" o:connecttype="rect"/>
+              </v:shapetype>
+              <v:shape id="_x0000_s1030" type="#_x0000_t202" style="position:absolute;left:0;text-align:left;margin-left:309.6pt;margin-top:39.65pt;width:101.4pt;height:34.2pt;z-index:251798528;visibility:visible;mso-wrap-style:square;mso-width-percent:0;mso-height-percent:0;mso-wrap-distance-left:9pt;mso-wrap-distance-top:3.6pt;mso-wrap-distance-right:9pt;mso-wrap-distance-bottom:3.6pt;mso-position-horizontal:absolute;mso-position-horizontal-relative:margin;mso-position-vertical:absolute;mso-position-vertical-relative:text;mso-width-percent:0;mso-height-percent:0;mso-width-relative:margin;mso-height-relative:margin;v-text-anchor:top" o:gfxdata="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" filled="f" stroked="f">
                 <v:textbox>
                   <w:txbxContent>
                     <w:p>
@@ -4209,6 +4203,90 @@
     </w:p>
     <w:p>
       <w:pPr>
+        <w:tabs>
+          <w:tab w:val="left" w:pos="3493"/>
+        </w:tabs>
+      </w:pPr>
+    </w:p>
+    <w:p>
+      <w:pPr>
+        <w:tabs>
+          <w:tab w:val="left" w:pos="3493"/>
+        </w:tabs>
+      </w:pPr>
+    </w:p>
+    <w:p>
+      <w:pPr>
+        <w:tabs>
+          <w:tab w:val="left" w:pos="3493"/>
+        </w:tabs>
+      </w:pPr>
+    </w:p>
+    <w:p>
+      <w:pPr>
+        <w:tabs>
+          <w:tab w:val="left" w:pos="3493"/>
+        </w:tabs>
+      </w:pPr>
+    </w:p>
+    <w:p>
+      <w:pPr>
+        <w:tabs>
+          <w:tab w:val="left" w:pos="3493"/>
+        </w:tabs>
+      </w:pPr>
+    </w:p>
+    <w:p>
+      <w:pPr>
+        <w:tabs>
+          <w:tab w:val="left" w:pos="3493"/>
+        </w:tabs>
+      </w:pPr>
+    </w:p>
+    <w:p>
+      <w:pPr>
+        <w:tabs>
+          <w:tab w:val="left" w:pos="3493"/>
+        </w:tabs>
+      </w:pPr>
+    </w:p>
+    <w:p>
+      <w:pPr>
+        <w:tabs>
+          <w:tab w:val="left" w:pos="3493"/>
+        </w:tabs>
+      </w:pPr>
+    </w:p>
+    <w:p>
+      <w:pPr>
+        <w:tabs>
+          <w:tab w:val="left" w:pos="3493"/>
+        </w:tabs>
+      </w:pPr>
+    </w:p>
+    <w:p>
+      <w:pPr>
+        <w:tabs>
+          <w:tab w:val="left" w:pos="3493"/>
+        </w:tabs>
+      </w:pPr>
+    </w:p>
+    <w:p>
+      <w:pPr>
+        <w:tabs>
+          <w:tab w:val="left" w:pos="3493"/>
+        </w:tabs>
+      </w:pPr>
+    </w:p>
+    <w:p>
+      <w:pPr>
+        <w:tabs>
+          <w:tab w:val="left" w:pos="3493"/>
+        </w:tabs>
+      </w:pPr>
+    </w:p>
+    <w:p>
+      <w:pPr>
         <w:pStyle w:val="Paragraphedeliste"/>
         <w:numPr>
           <w:ilvl w:val="0"/>
@@ -4239,6 +4317,41 @@
     <w:p>
       <w:pPr>
         <w:spacing w:line="276" w:lineRule="auto"/>
+        <w:rPr>
+          <w:rFonts w:ascii="Times New Roman" w:eastAsia="Times New Roman" w:hAnsi="Times New Roman" w:cs="Times New Roman"/>
+          <w:b/>
+          <w:bCs/>
+          <w:color w:val="12AEAA"/>
+          <w:sz w:val="24"/>
+          <w:szCs w:val="24"/>
+        </w:rPr>
+      </w:pPr>
+      <w:r>
+        <w:rPr>
+          <w:rFonts w:ascii="Times New Roman" w:eastAsia="Times New Roman" w:hAnsi="Times New Roman" w:cs="Times New Roman"/>
+          <w:b/>
+          <w:bCs/>
+          <w:color w:val="12AEAA"/>
+          <w:sz w:val="24"/>
+          <w:szCs w:val="24"/>
+        </w:rPr>
+        <w:t xml:space="preserve">                                                                    </w:t>
+      </w:r>
+      <w:r>
+        <w:rPr>
+          <w:rFonts w:ascii="Times New Roman" w:eastAsia="Times New Roman" w:hAnsi="Times New Roman" w:cs="Times New Roman"/>
+          <w:b/>
+          <w:bCs/>
+          <w:color w:val="12AEAA"/>
+          <w:sz w:val="24"/>
+          <w:szCs w:val="24"/>
+        </w:rPr>
+        <w:t>Page principale</w:t>
+      </w:r>
+    </w:p>
+    <w:p>
+      <w:pPr>
+        <w:spacing w:line="276" w:lineRule="auto"/>
         <w:jc w:val="center"/>
         <w:rPr>
           <w:rFonts w:ascii="Times New Roman" w:eastAsia="Times New Roman" w:hAnsi="Times New Roman" w:cs="Times New Roman"/>
@@ -4253,16 +4366,16 @@
           <w:noProof/>
         </w:rPr>
         <w:drawing>
-          <wp:anchor distT="0" distB="0" distL="114300" distR="114300" simplePos="0" relativeHeight="251778048" behindDoc="0" locked="0" layoutInCell="1" allowOverlap="1" wp14:anchorId="6EFDB9A1" wp14:editId="53B14EAE">
+          <wp:anchor distT="0" distB="0" distL="114300" distR="114300" simplePos="0" relativeHeight="251778048" behindDoc="0" locked="0" layoutInCell="1" allowOverlap="1" wp14:anchorId="6EFDB9A1" wp14:editId="4618193B">
             <wp:simplePos x="0" y="0"/>
             <wp:positionH relativeFrom="margin">
-              <wp:posOffset>742950</wp:posOffset>
+              <wp:posOffset>609600</wp:posOffset>
             </wp:positionH>
             <wp:positionV relativeFrom="paragraph">
-              <wp:posOffset>302260</wp:posOffset>
+              <wp:posOffset>116205</wp:posOffset>
             </wp:positionV>
-            <wp:extent cx="4716780" cy="2886075"/>
-            <wp:effectExtent l="0" t="0" r="7620" b="9525"/>
+            <wp:extent cx="4861560" cy="3030855"/>
+            <wp:effectExtent l="0" t="0" r="0" b="0"/>
             <wp:wrapSquare wrapText="bothSides"/>
             <wp:docPr id="1" name="Image 1"/>
             <wp:cNvGraphicFramePr>
@@ -4275,7 +4388,7 @@
                     <pic:cNvPr id="1" name=""/>
                     <pic:cNvPicPr/>
                   </pic:nvPicPr>
-                  <pic:blipFill>
+                  <pic:blipFill rotWithShape="1">
                     <a:blip r:embed="rId13">
                       <a:extLst>
                         <a:ext uri="{28A0092B-C50C-407E-A947-70E740481C1C}">
@@ -4283,18 +4396,25 @@
                         </a:ext>
                       </a:extLst>
                     </a:blip>
-                    <a:stretch>
-                      <a:fillRect/>
-                    </a:stretch>
+                    <a:srcRect l="-1" r="1906"/>
+                    <a:stretch/>
                   </pic:blipFill>
-                  <pic:spPr>
+                  <pic:spPr bwMode="auto">
                     <a:xfrm>
                       <a:off x="0" y="0"/>
-                      <a:ext cx="4716780" cy="2886075"/>
+                      <a:ext cx="4861560" cy="3030855"/>
                     </a:xfrm>
                     <a:prstGeom prst="rect">
                       <a:avLst/>
                     </a:prstGeom>
+                    <a:ln>
+                      <a:noFill/>
+                    </a:ln>
+                    <a:extLst>
+                      <a:ext uri="{53640926-AAD7-44D8-BBD7-CCE9431645EC}">
+                        <a14:shadowObscured xmlns:a14="http://schemas.microsoft.com/office/drawing/2010/main"/>
+                      </a:ext>
+                    </a:extLst>
                   </pic:spPr>
                 </pic:pic>
               </a:graphicData>
@@ -4308,28 +4428,166 @@
           </wp:anchor>
         </w:drawing>
       </w:r>
-      <w:r>
-        <w:rPr>
-          <w:rFonts w:ascii="Times New Roman" w:eastAsia="Times New Roman" w:hAnsi="Times New Roman" w:cs="Times New Roman"/>
-          <w:b/>
-          <w:bCs/>
-          <w:sz w:val="24"/>
-          <w:szCs w:val="24"/>
-        </w:rPr>
-        <w:t xml:space="preserve">Page </w:t>
-      </w:r>
-      <w:proofErr w:type="spellStart"/>
-      <w:r>
-        <w:rPr>
-          <w:rFonts w:ascii="Times New Roman" w:eastAsia="Times New Roman" w:hAnsi="Times New Roman" w:cs="Times New Roman"/>
-          <w:b/>
-          <w:bCs/>
-          <w:sz w:val="24"/>
-          <w:szCs w:val="24"/>
-        </w:rPr>
-        <w:t>principale</w:t>
-      </w:r>
-      <w:proofErr w:type="spellEnd"/>
+    </w:p>
+    <w:p>
+      <w:pPr>
+        <w:spacing w:line="276" w:lineRule="auto"/>
+        <w:jc w:val="center"/>
+        <w:rPr>
+          <w:rFonts w:ascii="Times New Roman" w:eastAsia="Times New Roman" w:hAnsi="Times New Roman" w:cs="Times New Roman"/>
+          <w:b/>
+          <w:bCs/>
+          <w:sz w:val="24"/>
+          <w:szCs w:val="24"/>
+        </w:rPr>
+      </w:pPr>
+    </w:p>
+    <w:p>
+      <w:pPr>
+        <w:spacing w:line="276" w:lineRule="auto"/>
+        <w:jc w:val="center"/>
+        <w:rPr>
+          <w:rFonts w:ascii="Times New Roman" w:eastAsia="Times New Roman" w:hAnsi="Times New Roman" w:cs="Times New Roman"/>
+          <w:b/>
+          <w:bCs/>
+          <w:sz w:val="24"/>
+          <w:szCs w:val="24"/>
+        </w:rPr>
+      </w:pPr>
+    </w:p>
+    <w:p>
+      <w:pPr>
+        <w:spacing w:line="276" w:lineRule="auto"/>
+        <w:jc w:val="center"/>
+        <w:rPr>
+          <w:rFonts w:ascii="Times New Roman" w:eastAsia="Times New Roman" w:hAnsi="Times New Roman" w:cs="Times New Roman"/>
+          <w:b/>
+          <w:bCs/>
+          <w:sz w:val="24"/>
+          <w:szCs w:val="24"/>
+        </w:rPr>
+      </w:pPr>
+    </w:p>
+    <w:p>
+      <w:pPr>
+        <w:spacing w:line="276" w:lineRule="auto"/>
+        <w:jc w:val="center"/>
+        <w:rPr>
+          <w:rFonts w:ascii="Times New Roman" w:eastAsia="Times New Roman" w:hAnsi="Times New Roman" w:cs="Times New Roman"/>
+          <w:b/>
+          <w:bCs/>
+          <w:sz w:val="24"/>
+          <w:szCs w:val="24"/>
+        </w:rPr>
+      </w:pPr>
+    </w:p>
+    <w:p>
+      <w:pPr>
+        <w:spacing w:line="276" w:lineRule="auto"/>
+        <w:jc w:val="center"/>
+        <w:rPr>
+          <w:rFonts w:ascii="Times New Roman" w:eastAsia="Times New Roman" w:hAnsi="Times New Roman" w:cs="Times New Roman"/>
+          <w:b/>
+          <w:bCs/>
+          <w:sz w:val="24"/>
+          <w:szCs w:val="24"/>
+        </w:rPr>
+      </w:pPr>
+    </w:p>
+    <w:p>
+      <w:pPr>
+        <w:spacing w:line="276" w:lineRule="auto"/>
+        <w:jc w:val="center"/>
+        <w:rPr>
+          <w:rFonts w:ascii="Times New Roman" w:eastAsia="Times New Roman" w:hAnsi="Times New Roman" w:cs="Times New Roman"/>
+          <w:b/>
+          <w:bCs/>
+          <w:sz w:val="24"/>
+          <w:szCs w:val="24"/>
+        </w:rPr>
+      </w:pPr>
+    </w:p>
+    <w:p>
+      <w:pPr>
+        <w:spacing w:line="276" w:lineRule="auto"/>
+        <w:jc w:val="center"/>
+        <w:rPr>
+          <w:rFonts w:ascii="Times New Roman" w:eastAsia="Times New Roman" w:hAnsi="Times New Roman" w:cs="Times New Roman"/>
+          <w:b/>
+          <w:bCs/>
+          <w:sz w:val="24"/>
+          <w:szCs w:val="24"/>
+        </w:rPr>
+      </w:pPr>
+    </w:p>
+    <w:p>
+      <w:pPr>
+        <w:spacing w:line="276" w:lineRule="auto"/>
+        <w:jc w:val="center"/>
+        <w:rPr>
+          <w:rFonts w:ascii="Times New Roman" w:eastAsia="Times New Roman" w:hAnsi="Times New Roman" w:cs="Times New Roman"/>
+          <w:b/>
+          <w:bCs/>
+          <w:sz w:val="24"/>
+          <w:szCs w:val="24"/>
+        </w:rPr>
+      </w:pPr>
+    </w:p>
+    <w:p>
+      <w:pPr>
+        <w:spacing w:line="276" w:lineRule="auto"/>
+        <w:jc w:val="center"/>
+        <w:rPr>
+          <w:rFonts w:ascii="Times New Roman" w:eastAsia="Times New Roman" w:hAnsi="Times New Roman" w:cs="Times New Roman"/>
+          <w:b/>
+          <w:bCs/>
+          <w:sz w:val="24"/>
+          <w:szCs w:val="24"/>
+        </w:rPr>
+      </w:pPr>
+    </w:p>
+    <w:p>
+      <w:pPr>
+        <w:spacing w:line="276" w:lineRule="auto"/>
+        <w:jc w:val="center"/>
+        <w:rPr>
+          <w:rFonts w:ascii="Times New Roman" w:eastAsia="Times New Roman" w:hAnsi="Times New Roman" w:cs="Times New Roman"/>
+          <w:b/>
+          <w:bCs/>
+          <w:sz w:val="24"/>
+          <w:szCs w:val="24"/>
+        </w:rPr>
+      </w:pPr>
+    </w:p>
+    <w:p>
+      <w:pPr>
+        <w:spacing w:line="276" w:lineRule="auto"/>
+        <w:jc w:val="center"/>
+        <w:rPr>
+          <w:rFonts w:ascii="Times New Roman" w:eastAsia="Times New Roman" w:hAnsi="Times New Roman" w:cs="Times New Roman"/>
+          <w:sz w:val="24"/>
+          <w:szCs w:val="24"/>
+          <w:lang w:val="fr-FR"/>
+        </w:rPr>
+      </w:pPr>
+      <w:r>
+        <w:rPr>
+          <w:rFonts w:ascii="Times New Roman" w:eastAsia="Times New Roman" w:hAnsi="Times New Roman" w:cs="Times New Roman"/>
+          <w:sz w:val="24"/>
+          <w:szCs w:val="24"/>
+          <w:lang w:val="fr-FR"/>
+        </w:rPr>
+        <w:t>Permet de naviguer entre les différentes fenêtres</w:t>
+      </w:r>
+      <w:r>
+        <w:rPr>
+          <w:rFonts w:ascii="Times New Roman" w:eastAsia="Times New Roman" w:hAnsi="Times New Roman" w:cs="Times New Roman"/>
+          <w:sz w:val="24"/>
+          <w:szCs w:val="24"/>
+          <w:lang w:val="fr-FR"/>
+        </w:rPr>
+        <w:t xml:space="preserve"> pour accéder aux pages de gestion.</w:t>
+      </w:r>
     </w:p>
     <w:p>
       <w:pPr>
@@ -4343,44 +4601,19 @@
           <w:lang w:val="fr-FR"/>
         </w:rPr>
       </w:pPr>
-      <w:r>
-        <w:rPr>
-          <w:rFonts w:ascii="Times New Roman" w:eastAsia="Times New Roman" w:hAnsi="Times New Roman" w:cs="Times New Roman"/>
-          <w:sz w:val="24"/>
-          <w:szCs w:val="24"/>
-          <w:lang w:val="fr-FR"/>
-        </w:rPr>
-        <w:t>Permet de naviguer entre les différentes fenêtres</w:t>
-      </w:r>
-      <w:r>
-        <w:rPr>
-          <w:rFonts w:ascii="Times New Roman" w:eastAsia="Times New Roman" w:hAnsi="Times New Roman" w:cs="Times New Roman"/>
-          <w:sz w:val="24"/>
-          <w:szCs w:val="24"/>
-          <w:lang w:val="fr-FR"/>
-        </w:rPr>
-        <w:t xml:space="preserve"> pour accéder aux pages de </w:t>
-      </w:r>
-      <w:proofErr w:type="gramStart"/>
-      <w:r>
-        <w:rPr>
-          <w:rFonts w:ascii="Times New Roman" w:eastAsia="Times New Roman" w:hAnsi="Times New Roman" w:cs="Times New Roman"/>
-          <w:sz w:val="24"/>
-          <w:szCs w:val="24"/>
-          <w:lang w:val="fr-FR"/>
-        </w:rPr>
-        <w:t>gestion</w:t>
-      </w:r>
-      <w:proofErr w:type="gramEnd"/>
-      <w:r>
-        <w:rPr>
-          <w:rFonts w:ascii="Times New Roman" w:eastAsia="Times New Roman" w:hAnsi="Times New Roman" w:cs="Times New Roman"/>
-          <w:sz w:val="24"/>
-          <w:szCs w:val="24"/>
-          <w:lang w:val="fr-FR"/>
-        </w:rPr>
-        <w:t>.</w:t>
-      </w:r>
+    </w:p>
+    <w:p>
+      <w:pPr>
+        <w:pStyle w:val="Paragraphedeliste"/>
+        <w:spacing w:line="276" w:lineRule="auto"/>
+        <w:ind w:left="1494"/>
+        <w:rPr>
+          <w:rFonts w:ascii="Times New Roman" w:eastAsia="Times New Roman" w:hAnsi="Times New Roman" w:cs="Times New Roman"/>
+          <w:sz w:val="24"/>
+          <w:szCs w:val="24"/>
+          <w:lang w:val="fr-FR"/>
+        </w:rPr>
+      </w:pPr>
     </w:p>
     <w:p>
       <w:pPr>
@@ -4390,25 +4623,28 @@
           <w:rFonts w:ascii="Times New Roman" w:eastAsia="Times New Roman" w:hAnsi="Times New Roman" w:cs="Times New Roman"/>
           <w:b/>
           <w:bCs/>
-          <w:sz w:val="24"/>
-          <w:szCs w:val="24"/>
+          <w:color w:val="12AEAA"/>
+          <w:sz w:val="24"/>
+          <w:szCs w:val="24"/>
+          <w:lang w:val="fr-FR"/>
         </w:rPr>
       </w:pPr>
       <w:r>
         <w:rPr>
           <w:noProof/>
+          <w:color w:val="12AEAA"/>
         </w:rPr>
         <w:lastRenderedPageBreak/>
         <w:drawing>
-          <wp:anchor distT="0" distB="0" distL="114300" distR="114300" simplePos="0" relativeHeight="251779072" behindDoc="0" locked="0" layoutInCell="1" allowOverlap="1" wp14:anchorId="5808A431" wp14:editId="71AE0216">
+          <wp:anchor distT="0" distB="0" distL="114300" distR="114300" simplePos="0" relativeHeight="251779072" behindDoc="0" locked="0" layoutInCell="1" allowOverlap="1" wp14:anchorId="5808A431" wp14:editId="699C4C36">
             <wp:simplePos x="0" y="0"/>
             <wp:positionH relativeFrom="margin">
               <wp:posOffset>198120</wp:posOffset>
             </wp:positionH>
             <wp:positionV relativeFrom="paragraph">
-              <wp:posOffset>390525</wp:posOffset>
+              <wp:posOffset>394335</wp:posOffset>
             </wp:positionV>
-            <wp:extent cx="5448300" cy="3551555"/>
+            <wp:extent cx="5646420" cy="3680460"/>
             <wp:effectExtent l="0" t="0" r="0" b="0"/>
             <wp:wrapSquare wrapText="bothSides"/>
             <wp:docPr id="5" name="Image 5"/>
@@ -4437,7 +4673,7 @@
                   <pic:spPr>
                     <a:xfrm>
                       <a:off x="0" y="0"/>
-                      <a:ext cx="5448300" cy="3551555"/>
+                      <a:ext cx="5646420" cy="3680460"/>
                     </a:xfrm>
                     <a:prstGeom prst="rect">
                       <a:avLst/>
@@ -4460,8 +4696,10 @@
           <w:rFonts w:ascii="Times New Roman" w:eastAsia="Times New Roman" w:hAnsi="Times New Roman" w:cs="Times New Roman"/>
           <w:b/>
           <w:bCs/>
-          <w:sz w:val="24"/>
-          <w:szCs w:val="24"/>
+          <w:color w:val="12AEAA"/>
+          <w:sz w:val="24"/>
+          <w:szCs w:val="24"/>
+          <w:lang w:val="fr-FR"/>
         </w:rPr>
         <w:t>Module Clients</w:t>
       </w:r>
@@ -4482,6 +4720,7 @@
     <w:p>
       <w:pPr>
         <w:spacing w:line="276" w:lineRule="auto"/>
+        <w:jc w:val="center"/>
         <w:rPr>
           <w:rFonts w:ascii="Times New Roman" w:eastAsia="Times New Roman" w:hAnsi="Times New Roman" w:cs="Times New Roman"/>
           <w:sz w:val="24"/>
@@ -4590,11 +4829,195 @@
           <w:lang w:val="fr-FR"/>
         </w:rPr>
       </w:pPr>
-      <w:r>
-        <w:rPr>
-          <w:rFonts w:ascii="Times New Roman" w:eastAsia="Times New Roman" w:hAnsi="Times New Roman" w:cs="Times New Roman"/>
-          <w:b/>
-          <w:bCs/>
+    </w:p>
+    <w:p>
+      <w:pPr>
+        <w:spacing w:line="276" w:lineRule="auto"/>
+        <w:jc w:val="center"/>
+        <w:rPr>
+          <w:rFonts w:ascii="Times New Roman" w:eastAsia="Times New Roman" w:hAnsi="Times New Roman" w:cs="Times New Roman"/>
+          <w:b/>
+          <w:bCs/>
+          <w:sz w:val="24"/>
+          <w:szCs w:val="24"/>
+          <w:lang w:val="fr-FR"/>
+        </w:rPr>
+      </w:pPr>
+    </w:p>
+    <w:p>
+      <w:pPr>
+        <w:spacing w:line="276" w:lineRule="auto"/>
+        <w:jc w:val="center"/>
+        <w:rPr>
+          <w:rFonts w:ascii="Times New Roman" w:eastAsia="Times New Roman" w:hAnsi="Times New Roman" w:cs="Times New Roman"/>
+          <w:b/>
+          <w:bCs/>
+          <w:sz w:val="24"/>
+          <w:szCs w:val="24"/>
+          <w:lang w:val="fr-FR"/>
+        </w:rPr>
+      </w:pPr>
+    </w:p>
+    <w:p>
+      <w:pPr>
+        <w:spacing w:line="276" w:lineRule="auto"/>
+        <w:jc w:val="center"/>
+        <w:rPr>
+          <w:rFonts w:ascii="Times New Roman" w:eastAsia="Times New Roman" w:hAnsi="Times New Roman" w:cs="Times New Roman"/>
+          <w:b/>
+          <w:bCs/>
+          <w:sz w:val="24"/>
+          <w:szCs w:val="24"/>
+          <w:lang w:val="fr-FR"/>
+        </w:rPr>
+      </w:pPr>
+    </w:p>
+    <w:p>
+      <w:pPr>
+        <w:spacing w:line="276" w:lineRule="auto"/>
+        <w:jc w:val="center"/>
+        <w:rPr>
+          <w:rFonts w:ascii="Times New Roman" w:eastAsia="Times New Roman" w:hAnsi="Times New Roman" w:cs="Times New Roman"/>
+          <w:b/>
+          <w:bCs/>
+          <w:sz w:val="24"/>
+          <w:szCs w:val="24"/>
+          <w:lang w:val="fr-FR"/>
+        </w:rPr>
+      </w:pPr>
+    </w:p>
+    <w:p>
+      <w:pPr>
+        <w:spacing w:line="276" w:lineRule="auto"/>
+        <w:jc w:val="center"/>
+        <w:rPr>
+          <w:rFonts w:ascii="Times New Roman" w:eastAsia="Times New Roman" w:hAnsi="Times New Roman" w:cs="Times New Roman"/>
+          <w:b/>
+          <w:bCs/>
+          <w:sz w:val="24"/>
+          <w:szCs w:val="24"/>
+          <w:lang w:val="fr-FR"/>
+        </w:rPr>
+      </w:pPr>
+    </w:p>
+    <w:p>
+      <w:pPr>
+        <w:spacing w:line="276" w:lineRule="auto"/>
+        <w:jc w:val="center"/>
+        <w:rPr>
+          <w:rFonts w:ascii="Times New Roman" w:eastAsia="Times New Roman" w:hAnsi="Times New Roman" w:cs="Times New Roman"/>
+          <w:b/>
+          <w:bCs/>
+          <w:sz w:val="24"/>
+          <w:szCs w:val="24"/>
+          <w:lang w:val="fr-FR"/>
+        </w:rPr>
+      </w:pPr>
+    </w:p>
+    <w:p>
+      <w:pPr>
+        <w:spacing w:line="276" w:lineRule="auto"/>
+        <w:jc w:val="center"/>
+        <w:rPr>
+          <w:rFonts w:ascii="Times New Roman" w:eastAsia="Times New Roman" w:hAnsi="Times New Roman" w:cs="Times New Roman"/>
+          <w:b/>
+          <w:bCs/>
+          <w:sz w:val="24"/>
+          <w:szCs w:val="24"/>
+          <w:lang w:val="fr-FR"/>
+        </w:rPr>
+      </w:pPr>
+    </w:p>
+    <w:p>
+      <w:pPr>
+        <w:spacing w:line="276" w:lineRule="auto"/>
+        <w:jc w:val="center"/>
+        <w:rPr>
+          <w:rFonts w:ascii="Times New Roman" w:eastAsia="Times New Roman" w:hAnsi="Times New Roman" w:cs="Times New Roman"/>
+          <w:b/>
+          <w:bCs/>
+          <w:sz w:val="24"/>
+          <w:szCs w:val="24"/>
+          <w:lang w:val="fr-FR"/>
+        </w:rPr>
+      </w:pPr>
+    </w:p>
+    <w:p>
+      <w:pPr>
+        <w:spacing w:line="276" w:lineRule="auto"/>
+        <w:jc w:val="center"/>
+        <w:rPr>
+          <w:rFonts w:ascii="Times New Roman" w:eastAsia="Times New Roman" w:hAnsi="Times New Roman" w:cs="Times New Roman"/>
+          <w:b/>
+          <w:bCs/>
+          <w:sz w:val="24"/>
+          <w:szCs w:val="24"/>
+          <w:lang w:val="fr-FR"/>
+        </w:rPr>
+      </w:pPr>
+    </w:p>
+    <w:p>
+      <w:pPr>
+        <w:spacing w:line="276" w:lineRule="auto"/>
+        <w:jc w:val="center"/>
+        <w:rPr>
+          <w:rFonts w:ascii="Times New Roman" w:eastAsia="Times New Roman" w:hAnsi="Times New Roman" w:cs="Times New Roman"/>
+          <w:b/>
+          <w:bCs/>
+          <w:sz w:val="24"/>
+          <w:szCs w:val="24"/>
+          <w:lang w:val="fr-FR"/>
+        </w:rPr>
+      </w:pPr>
+    </w:p>
+    <w:p>
+      <w:pPr>
+        <w:spacing w:line="276" w:lineRule="auto"/>
+        <w:jc w:val="center"/>
+        <w:rPr>
+          <w:rFonts w:ascii="Times New Roman" w:eastAsia="Times New Roman" w:hAnsi="Times New Roman" w:cs="Times New Roman"/>
+          <w:b/>
+          <w:bCs/>
+          <w:sz w:val="24"/>
+          <w:szCs w:val="24"/>
+          <w:lang w:val="fr-FR"/>
+        </w:rPr>
+      </w:pPr>
+    </w:p>
+    <w:p>
+      <w:pPr>
+        <w:spacing w:line="276" w:lineRule="auto"/>
+        <w:jc w:val="center"/>
+        <w:rPr>
+          <w:rFonts w:ascii="Times New Roman" w:eastAsia="Times New Roman" w:hAnsi="Times New Roman" w:cs="Times New Roman"/>
+          <w:b/>
+          <w:bCs/>
+          <w:sz w:val="24"/>
+          <w:szCs w:val="24"/>
+          <w:lang w:val="fr-FR"/>
+        </w:rPr>
+      </w:pPr>
+    </w:p>
+    <w:p>
+      <w:pPr>
+        <w:spacing w:line="276" w:lineRule="auto"/>
+        <w:jc w:val="center"/>
+        <w:rPr>
+          <w:rFonts w:ascii="Times New Roman" w:eastAsia="Times New Roman" w:hAnsi="Times New Roman" w:cs="Times New Roman"/>
+          <w:b/>
+          <w:bCs/>
+          <w:color w:val="12AEAA"/>
+          <w:sz w:val="24"/>
+          <w:szCs w:val="24"/>
+          <w:lang w:val="fr-FR"/>
+        </w:rPr>
+      </w:pPr>
+      <w:r>
+        <w:rPr>
+          <w:rFonts w:ascii="Times New Roman" w:eastAsia="Times New Roman" w:hAnsi="Times New Roman" w:cs="Times New Roman"/>
+          <w:b/>
+          <w:bCs/>
+          <w:color w:val="12AEAA"/>
           <w:sz w:val="24"/>
           <w:szCs w:val="24"/>
           <w:lang w:val="fr-FR"/>
@@ -4606,6 +5029,7 @@
           <w:rFonts w:ascii="Times New Roman" w:eastAsia="Times New Roman" w:hAnsi="Times New Roman" w:cs="Times New Roman"/>
           <w:b/>
           <w:bCs/>
+          <w:color w:val="12AEAA"/>
           <w:sz w:val="24"/>
           <w:szCs w:val="24"/>
           <w:lang w:val="fr-FR"/>
@@ -4616,55 +5040,33 @@
     <w:p>
       <w:pPr>
         <w:spacing w:line="276" w:lineRule="auto"/>
-        <w:ind w:firstLine="720"/>
-        <w:rPr>
-          <w:sz w:val="24"/>
-          <w:szCs w:val="24"/>
-          <w:lang w:val="fr-FR"/>
-        </w:rPr>
-      </w:pPr>
-      <w:r>
-        <w:rPr>
-          <w:rFonts w:ascii="Times New Roman" w:eastAsia="Times New Roman" w:hAnsi="Times New Roman" w:cs="Times New Roman"/>
-          <w:sz w:val="24"/>
-          <w:szCs w:val="24"/>
-          <w:lang w:val="fr-FR"/>
-        </w:rPr>
-        <w:t xml:space="preserve">Permet d’orienter l’utilisateur quant à la bonne gestion des </w:t>
-      </w:r>
-      <w:r>
-        <w:rPr>
-          <w:rFonts w:ascii="Times New Roman" w:eastAsia="Times New Roman" w:hAnsi="Times New Roman" w:cs="Times New Roman"/>
-          <w:sz w:val="24"/>
-          <w:szCs w:val="24"/>
-          <w:lang w:val="fr-FR"/>
-        </w:rPr>
-        <w:t>commandes et des ventes.</w:t>
-      </w:r>
-    </w:p>
-    <w:p>
-      <w:pPr>
-        <w:pStyle w:val="Paragraphedeliste"/>
-        <w:ind w:left="1494"/>
-        <w:rPr>
+        <w:jc w:val="center"/>
+        <w:rPr>
+          <w:rFonts w:ascii="Times New Roman" w:eastAsia="Times New Roman" w:hAnsi="Times New Roman" w:cs="Times New Roman"/>
+          <w:b/>
+          <w:bCs/>
+          <w:color w:val="12AEAA"/>
+          <w:sz w:val="24"/>
+          <w:szCs w:val="24"/>
           <w:lang w:val="fr-FR"/>
         </w:rPr>
       </w:pPr>
       <w:r>
         <w:rPr>
           <w:noProof/>
+          <w:color w:val="12AEAA"/>
         </w:rPr>
         <w:drawing>
-          <wp:anchor distT="0" distB="0" distL="114300" distR="114300" simplePos="0" relativeHeight="251783168" behindDoc="0" locked="0" layoutInCell="1" allowOverlap="1" wp14:anchorId="0F5BA1F8" wp14:editId="6C869718">
+          <wp:anchor distT="0" distB="0" distL="114300" distR="114300" simplePos="0" relativeHeight="251806720" behindDoc="0" locked="0" layoutInCell="1" allowOverlap="1" wp14:anchorId="545CAC1F" wp14:editId="1E916834">
             <wp:simplePos x="0" y="0"/>
             <wp:positionH relativeFrom="margin">
-              <wp:posOffset>594360</wp:posOffset>
+              <wp:align>right</wp:align>
             </wp:positionH>
             <wp:positionV relativeFrom="paragraph">
-              <wp:posOffset>40640</wp:posOffset>
+              <wp:posOffset>304800</wp:posOffset>
             </wp:positionV>
-            <wp:extent cx="4659630" cy="3023235"/>
-            <wp:effectExtent l="0" t="0" r="7620" b="5715"/>
+            <wp:extent cx="5935980" cy="3851275"/>
+            <wp:effectExtent l="0" t="0" r="7620" b="0"/>
             <wp:wrapSquare wrapText="bothSides"/>
             <wp:docPr id="10" name="Image 10"/>
             <wp:cNvGraphicFramePr>
@@ -4692,7 +5094,7 @@
                   <pic:spPr>
                     <a:xfrm>
                       <a:off x="0" y="0"/>
-                      <a:ext cx="4659630" cy="3023235"/>
+                      <a:ext cx="5935980" cy="3851275"/>
                     </a:xfrm>
                     <a:prstGeom prst="rect">
                       <a:avLst/>
@@ -4713,6 +5115,47 @@
     </w:p>
     <w:p>
       <w:pPr>
+        <w:spacing w:line="276" w:lineRule="auto"/>
+        <w:ind w:firstLine="720"/>
+        <w:rPr>
+          <w:rFonts w:ascii="Times New Roman" w:eastAsia="Times New Roman" w:hAnsi="Times New Roman" w:cs="Times New Roman"/>
+          <w:sz w:val="24"/>
+          <w:szCs w:val="24"/>
+          <w:lang w:val="fr-FR"/>
+        </w:rPr>
+      </w:pPr>
+    </w:p>
+    <w:p>
+      <w:pPr>
+        <w:spacing w:line="276" w:lineRule="auto"/>
+        <w:ind w:firstLine="720"/>
+        <w:rPr>
+          <w:sz w:val="24"/>
+          <w:szCs w:val="24"/>
+          <w:lang w:val="fr-FR"/>
+        </w:rPr>
+      </w:pPr>
+      <w:r>
+        <w:rPr>
+          <w:rFonts w:ascii="Times New Roman" w:eastAsia="Times New Roman" w:hAnsi="Times New Roman" w:cs="Times New Roman"/>
+          <w:sz w:val="24"/>
+          <w:szCs w:val="24"/>
+          <w:lang w:val="fr-FR"/>
+        </w:rPr>
+        <w:t xml:space="preserve">Permet d’orienter l’utilisateur quant à la bonne gestion des </w:t>
+      </w:r>
+      <w:r>
+        <w:rPr>
+          <w:rFonts w:ascii="Times New Roman" w:eastAsia="Times New Roman" w:hAnsi="Times New Roman" w:cs="Times New Roman"/>
+          <w:sz w:val="24"/>
+          <w:szCs w:val="24"/>
+          <w:lang w:val="fr-FR"/>
+        </w:rPr>
+        <w:t>commandes et des ventes.</w:t>
+      </w:r>
+    </w:p>
+    <w:p>
+      <w:pPr>
         <w:pStyle w:val="Paragraphedeliste"/>
         <w:ind w:left="1494"/>
         <w:rPr>
@@ -4813,30 +5256,11 @@
     <w:p>
       <w:pPr>
         <w:pStyle w:val="Paragraphedeliste"/>
-        <w:numPr>
-          <w:ilvl w:val="0"/>
-          <w:numId w:val="39"/>
-        </w:numPr>
-        <w:spacing w:line="276" w:lineRule="auto"/>
-        <w:rPr>
-          <w:rFonts w:ascii="Times New Roman" w:eastAsia="Times New Roman" w:hAnsi="Times New Roman" w:cs="Times New Roman"/>
-          <w:b/>
-          <w:bCs/>
-          <w:sz w:val="30"/>
-          <w:szCs w:val="30"/>
-        </w:rPr>
-      </w:pPr>
-      <w:r>
-        <w:rPr>
-          <w:rFonts w:ascii="Times New Roman" w:eastAsia="Times New Roman" w:hAnsi="Times New Roman" w:cs="Times New Roman"/>
-          <w:b/>
-          <w:bCs/>
-          <w:sz w:val="30"/>
-          <w:szCs w:val="30"/>
-        </w:rPr>
-        <w:lastRenderedPageBreak/>
-        <w:t>Module Commandes</w:t>
-      </w:r>
+        <w:ind w:left="1494"/>
+        <w:rPr>
+          <w:lang w:val="fr-FR"/>
+        </w:rPr>
+      </w:pPr>
     </w:p>
     <w:p>
       <w:pPr>
@@ -4851,87 +5275,31 @@
     <w:p>
       <w:pPr>
         <w:pStyle w:val="Paragraphedeliste"/>
-        <w:numPr>
-          <w:ilvl w:val="0"/>
-          <w:numId w:val="39"/>
-        </w:numPr>
         <w:spacing w:line="276" w:lineRule="auto"/>
-        <w:rPr>
-          <w:rFonts w:ascii="Times New Roman" w:eastAsia="Times New Roman" w:hAnsi="Times New Roman" w:cs="Times New Roman"/>
-          <w:b/>
-          <w:bCs/>
-          <w:sz w:val="30"/>
-          <w:szCs w:val="30"/>
-        </w:rPr>
-      </w:pPr>
-      <w:r>
-        <w:rPr>
-          <w:rFonts w:ascii="Times New Roman" w:eastAsia="Times New Roman" w:hAnsi="Times New Roman" w:cs="Times New Roman"/>
-          <w:b/>
-          <w:bCs/>
-          <w:sz w:val="30"/>
-          <w:szCs w:val="30"/>
-        </w:rPr>
-        <w:t xml:space="preserve">Module </w:t>
-      </w:r>
-      <w:r>
-        <w:rPr>
-          <w:rFonts w:ascii="Times New Roman" w:eastAsia="Times New Roman" w:hAnsi="Times New Roman" w:cs="Times New Roman"/>
-          <w:b/>
-          <w:bCs/>
-          <w:sz w:val="30"/>
-          <w:szCs w:val="30"/>
-        </w:rPr>
-        <w:t>Statistiques</w:t>
-      </w:r>
-    </w:p>
-    <w:p>
-      <w:pPr>
-        <w:spacing w:line="276" w:lineRule="auto"/>
-        <w:ind w:left="1440"/>
-        <w:rPr>
-          <w:lang w:val="fr-FR"/>
-        </w:rPr>
-      </w:pPr>
-      <w:r>
-        <w:rPr>
-          <w:rFonts w:ascii="Times New Roman" w:eastAsia="Times New Roman" w:hAnsi="Times New Roman" w:cs="Times New Roman"/>
-          <w:sz w:val="30"/>
-          <w:szCs w:val="30"/>
-          <w:lang w:val="fr-FR"/>
-        </w:rPr>
-        <w:t>Présente quelques statistiques de l</w:t>
-      </w:r>
-      <w:r>
-        <w:rPr>
-          <w:rFonts w:ascii="Times New Roman" w:eastAsia="Times New Roman" w:hAnsi="Times New Roman" w:cs="Times New Roman"/>
-          <w:sz w:val="30"/>
-          <w:szCs w:val="30"/>
-          <w:lang w:val="fr-FR"/>
-        </w:rPr>
-        <w:t xml:space="preserve">’entreprise </w:t>
-      </w:r>
-      <w:r>
-        <w:rPr>
-          <w:rFonts w:ascii="Times New Roman" w:eastAsia="Times New Roman" w:hAnsi="Times New Roman" w:cs="Times New Roman"/>
-          <w:sz w:val="30"/>
-          <w:szCs w:val="30"/>
-          <w:lang w:val="fr-FR"/>
-        </w:rPr>
-        <w:t>pour donner d’éventuelles idées à l’utilisateur.</w:t>
-      </w:r>
+        <w:ind w:left="1494"/>
+        <w:jc w:val="center"/>
+        <w:rPr>
+          <w:rFonts w:ascii="Times New Roman" w:eastAsia="Times New Roman" w:hAnsi="Times New Roman" w:cs="Times New Roman"/>
+          <w:b/>
+          <w:bCs/>
+          <w:sz w:val="24"/>
+          <w:szCs w:val="24"/>
+          <w:lang w:val="fr-FR"/>
+        </w:rPr>
+      </w:pPr>
     </w:p>
     <w:p>
       <w:pPr>
         <w:pStyle w:val="Paragraphedeliste"/>
         <w:spacing w:line="276" w:lineRule="auto"/>
         <w:ind w:left="1494"/>
-        <w:rPr>
-          <w:rFonts w:ascii="Times New Roman" w:eastAsia="Times New Roman" w:hAnsi="Times New Roman" w:cs="Times New Roman"/>
-          <w:b/>
-          <w:bCs/>
-          <w:sz w:val="30"/>
-          <w:szCs w:val="30"/>
+        <w:jc w:val="center"/>
+        <w:rPr>
+          <w:rFonts w:ascii="Times New Roman" w:eastAsia="Times New Roman" w:hAnsi="Times New Roman" w:cs="Times New Roman"/>
+          <w:b/>
+          <w:bCs/>
+          <w:sz w:val="24"/>
+          <w:szCs w:val="24"/>
           <w:lang w:val="fr-FR"/>
         </w:rPr>
       </w:pPr>
@@ -4939,17 +5307,137 @@
     <w:p>
       <w:pPr>
         <w:pStyle w:val="Paragraphedeliste"/>
-        <w:numPr>
-          <w:ilvl w:val="0"/>
-          <w:numId w:val="39"/>
-        </w:numPr>
         <w:spacing w:line="276" w:lineRule="auto"/>
-        <w:rPr>
-          <w:rFonts w:ascii="Times New Roman" w:eastAsia="Times New Roman" w:hAnsi="Times New Roman" w:cs="Times New Roman"/>
-          <w:b/>
-          <w:bCs/>
-          <w:sz w:val="30"/>
-          <w:szCs w:val="30"/>
+        <w:ind w:left="1494"/>
+        <w:jc w:val="center"/>
+        <w:rPr>
+          <w:rFonts w:ascii="Times New Roman" w:eastAsia="Times New Roman" w:hAnsi="Times New Roman" w:cs="Times New Roman"/>
+          <w:b/>
+          <w:bCs/>
+          <w:sz w:val="24"/>
+          <w:szCs w:val="24"/>
+          <w:lang w:val="fr-FR"/>
+        </w:rPr>
+      </w:pPr>
+    </w:p>
+    <w:p>
+      <w:pPr>
+        <w:pStyle w:val="Paragraphedeliste"/>
+        <w:spacing w:line="276" w:lineRule="auto"/>
+        <w:ind w:left="1494"/>
+        <w:jc w:val="center"/>
+        <w:rPr>
+          <w:rFonts w:ascii="Times New Roman" w:eastAsia="Times New Roman" w:hAnsi="Times New Roman" w:cs="Times New Roman"/>
+          <w:b/>
+          <w:bCs/>
+          <w:sz w:val="24"/>
+          <w:szCs w:val="24"/>
+          <w:lang w:val="fr-FR"/>
+        </w:rPr>
+      </w:pPr>
+    </w:p>
+    <w:p>
+      <w:pPr>
+        <w:pStyle w:val="Paragraphedeliste"/>
+        <w:spacing w:line="276" w:lineRule="auto"/>
+        <w:ind w:left="1494"/>
+        <w:jc w:val="center"/>
+        <w:rPr>
+          <w:rFonts w:ascii="Times New Roman" w:eastAsia="Times New Roman" w:hAnsi="Times New Roman" w:cs="Times New Roman"/>
+          <w:b/>
+          <w:bCs/>
+          <w:sz w:val="24"/>
+          <w:szCs w:val="24"/>
+          <w:lang w:val="fr-FR"/>
+        </w:rPr>
+      </w:pPr>
+    </w:p>
+    <w:p>
+      <w:pPr>
+        <w:pStyle w:val="Paragraphedeliste"/>
+        <w:spacing w:line="276" w:lineRule="auto"/>
+        <w:ind w:left="1494"/>
+        <w:jc w:val="center"/>
+        <w:rPr>
+          <w:rFonts w:ascii="Times New Roman" w:eastAsia="Times New Roman" w:hAnsi="Times New Roman" w:cs="Times New Roman"/>
+          <w:b/>
+          <w:bCs/>
+          <w:sz w:val="24"/>
+          <w:szCs w:val="24"/>
+          <w:lang w:val="fr-FR"/>
+        </w:rPr>
+      </w:pPr>
+    </w:p>
+    <w:p>
+      <w:pPr>
+        <w:spacing w:line="276" w:lineRule="auto"/>
+        <w:ind w:left="1440"/>
+        <w:rPr>
+          <w:rFonts w:ascii="Times New Roman" w:eastAsia="Times New Roman" w:hAnsi="Times New Roman" w:cs="Times New Roman"/>
+          <w:sz w:val="24"/>
+          <w:szCs w:val="24"/>
+          <w:lang w:val="fr-FR"/>
+        </w:rPr>
+      </w:pPr>
+      <w:r>
+        <w:rPr>
+          <w:rFonts w:ascii="Times New Roman" w:eastAsia="Times New Roman" w:hAnsi="Times New Roman" w:cs="Times New Roman"/>
+          <w:sz w:val="24"/>
+          <w:szCs w:val="24"/>
+          <w:lang w:val="fr-FR"/>
+        </w:rPr>
+        <w:t xml:space="preserve">                              </w:t>
+      </w:r>
+      <w:r>
+        <w:rPr>
+          <w:rFonts w:ascii="Times New Roman" w:eastAsia="Times New Roman" w:hAnsi="Times New Roman" w:cs="Times New Roman"/>
+          <w:sz w:val="24"/>
+          <w:szCs w:val="24"/>
+          <w:lang w:val="fr-FR"/>
+        </w:rPr>
+        <w:t xml:space="preserve">         </w:t>
+      </w:r>
+      <w:r>
+        <w:rPr>
+          <w:rFonts w:ascii="Times New Roman" w:eastAsia="Times New Roman" w:hAnsi="Times New Roman" w:cs="Times New Roman"/>
+          <w:sz w:val="24"/>
+          <w:szCs w:val="24"/>
+          <w:lang w:val="fr-FR"/>
+        </w:rPr>
+        <w:t xml:space="preserve"> </w:t>
+      </w:r>
+      <w:r>
+        <w:rPr>
+          <w:rFonts w:ascii="Times New Roman" w:eastAsia="Times New Roman" w:hAnsi="Times New Roman" w:cs="Times New Roman"/>
+          <w:color w:val="12AEAA"/>
+          <w:sz w:val="24"/>
+          <w:szCs w:val="24"/>
+          <w:lang w:val="fr-FR"/>
+        </w:rPr>
+        <w:t xml:space="preserve">Module </w:t>
+      </w:r>
+      <w:r>
+        <w:rPr>
+          <w:rFonts w:ascii="Times New Roman" w:eastAsia="Times New Roman" w:hAnsi="Times New Roman" w:cs="Times New Roman"/>
+          <w:color w:val="12AEAA"/>
+          <w:sz w:val="24"/>
+          <w:szCs w:val="24"/>
+          <w:lang w:val="fr-FR"/>
+        </w:rPr>
+        <w:t>Statistiques</w:t>
+      </w:r>
+    </w:p>
+    <w:p>
+      <w:pPr>
+        <w:pStyle w:val="Paragraphedeliste"/>
+        <w:spacing w:line="276" w:lineRule="auto"/>
+        <w:ind w:left="1494"/>
+        <w:rPr>
+          <w:rFonts w:ascii="Times New Roman" w:eastAsia="Times New Roman" w:hAnsi="Times New Roman" w:cs="Times New Roman"/>
+          <w:b/>
+          <w:bCs/>
+          <w:sz w:val="24"/>
+          <w:szCs w:val="24"/>
         </w:rPr>
       </w:pPr>
       <w:r>
@@ -4957,18 +5445,10 @@
           <w:noProof/>
         </w:rPr>
         <w:drawing>
-          <wp:anchor distT="0" distB="0" distL="114300" distR="114300" simplePos="0" relativeHeight="251788288" behindDoc="0" locked="0" layoutInCell="1" allowOverlap="1" wp14:anchorId="38D45069" wp14:editId="228DD4AD">
-            <wp:simplePos x="0" y="0"/>
-            <wp:positionH relativeFrom="margin">
-              <wp:posOffset>-26670</wp:posOffset>
-            </wp:positionH>
-            <wp:positionV relativeFrom="paragraph">
-              <wp:posOffset>269240</wp:posOffset>
-            </wp:positionV>
-            <wp:extent cx="5882640" cy="3880485"/>
-            <wp:effectExtent l="0" t="0" r="3810" b="5715"/>
-            <wp:wrapNone/>
-            <wp:docPr id="11" name="Image 11"/>
+          <wp:inline distT="0" distB="0" distL="0" distR="0" wp14:anchorId="61092D65" wp14:editId="28460988">
+            <wp:extent cx="4183380" cy="3398222"/>
+            <wp:effectExtent l="0" t="0" r="7620" b="0"/>
+            <wp:docPr id="13" name="Image 13"/>
             <wp:cNvGraphicFramePr>
               <a:graphicFrameLocks xmlns:a="http://schemas.openxmlformats.org/drawingml/2006/main" noChangeAspect="1"/>
             </wp:cNvGraphicFramePr>
@@ -4979,61 +5459,69 @@
                     <pic:cNvPr id="1" name=""/>
                     <pic:cNvPicPr/>
                   </pic:nvPicPr>
-                  <pic:blipFill>
-                    <a:blip r:embed="rId16">
-                      <a:extLst>
-                        <a:ext uri="{28A0092B-C50C-407E-A947-70E740481C1C}">
-                          <a14:useLocalDpi xmlns:a14="http://schemas.microsoft.com/office/drawing/2010/main" val="0"/>
-                        </a:ext>
-                      </a:extLst>
-                    </a:blip>
-                    <a:stretch>
-                      <a:fillRect/>
-                    </a:stretch>
+                  <pic:blipFill rotWithShape="1">
+                    <a:blip r:embed="rId16"/>
+                    <a:srcRect l="20000" t="12764" r="30898" b="22963"/>
+                    <a:stretch/>
                   </pic:blipFill>
-                  <pic:spPr>
+                  <pic:spPr bwMode="auto">
                     <a:xfrm>
                       <a:off x="0" y="0"/>
-                      <a:ext cx="5882640" cy="3880485"/>
+                      <a:ext cx="4229410" cy="3435613"/>
                     </a:xfrm>
                     <a:prstGeom prst="rect">
                       <a:avLst/>
                     </a:prstGeom>
+                    <a:extLst>
+                      <a:ext uri="{53640926-AAD7-44D8-BBD7-CCE9431645EC}">
+                        <a14:shadowObscured xmlns:a14="http://schemas.microsoft.com/office/drawing/2010/main"/>
+                      </a:ext>
+                    </a:extLst>
                   </pic:spPr>
                 </pic:pic>
               </a:graphicData>
             </a:graphic>
-            <wp14:sizeRelH relativeFrom="margin">
-              <wp14:pctWidth>0</wp14:pctWidth>
-            </wp14:sizeRelH>
-            <wp14:sizeRelV relativeFrom="margin">
-              <wp14:pctHeight>0</wp14:pctHeight>
-            </wp14:sizeRelV>
-          </wp:anchor>
+          </wp:inline>
         </w:drawing>
       </w:r>
-      <w:r>
-        <w:rPr>
-          <w:rFonts w:ascii="Times New Roman" w:eastAsia="Times New Roman" w:hAnsi="Times New Roman" w:cs="Times New Roman"/>
-          <w:b/>
-          <w:bCs/>
-          <w:sz w:val="30"/>
-          <w:szCs w:val="30"/>
-        </w:rPr>
-        <w:t xml:space="preserve">Module </w:t>
-      </w:r>
-      <w:proofErr w:type="spellStart"/>
-      <w:r>
-        <w:rPr>
-          <w:rFonts w:ascii="Times New Roman" w:eastAsia="Times New Roman" w:hAnsi="Times New Roman" w:cs="Times New Roman"/>
-          <w:b/>
-          <w:bCs/>
-          <w:sz w:val="30"/>
-          <w:szCs w:val="30"/>
-        </w:rPr>
-        <w:t>Fournisseur</w:t>
-      </w:r>
-      <w:proofErr w:type="spellEnd"/>
+    </w:p>
+    <w:p>
+      <w:pPr>
+        <w:spacing w:line="276" w:lineRule="auto"/>
+        <w:ind w:left="1440"/>
+        <w:rPr>
+          <w:sz w:val="24"/>
+          <w:szCs w:val="24"/>
+          <w:lang w:val="fr-FR"/>
+        </w:rPr>
+      </w:pPr>
+      <w:r>
+        <w:rPr>
+          <w:rFonts w:ascii="Times New Roman" w:eastAsia="Times New Roman" w:hAnsi="Times New Roman" w:cs="Times New Roman"/>
+          <w:sz w:val="24"/>
+          <w:szCs w:val="24"/>
+          <w:lang w:val="fr-FR"/>
+        </w:rPr>
+        <w:t>Présente quelques statistiques de l</w:t>
+      </w:r>
+      <w:r>
+        <w:rPr>
+          <w:rFonts w:ascii="Times New Roman" w:eastAsia="Times New Roman" w:hAnsi="Times New Roman" w:cs="Times New Roman"/>
+          <w:sz w:val="24"/>
+          <w:szCs w:val="24"/>
+          <w:lang w:val="fr-FR"/>
+        </w:rPr>
+        <w:t xml:space="preserve">’entreprise </w:t>
+      </w:r>
+      <w:r>
+        <w:rPr>
+          <w:rFonts w:ascii="Times New Roman" w:eastAsia="Times New Roman" w:hAnsi="Times New Roman" w:cs="Times New Roman"/>
+          <w:sz w:val="24"/>
+          <w:szCs w:val="24"/>
+          <w:lang w:val="fr-FR"/>
+        </w:rPr>
+        <w:t>pour donner d’éventuelles idées à l’utilisateur.</w:t>
+      </w:r>
     </w:p>
     <w:p>
       <w:pPr>
@@ -5041,19 +5529,38 @@
         <w:spacing w:line="276" w:lineRule="auto"/>
         <w:ind w:left="1494"/>
         <w:rPr>
-          <w:sz w:val="24"/>
-          <w:szCs w:val="24"/>
-          <w:lang w:val="fr-FR"/>
-        </w:rPr>
-      </w:pPr>
-      <w:r>
-        <w:rPr>
-          <w:rFonts w:ascii="Times New Roman" w:eastAsia="Times New Roman" w:hAnsi="Times New Roman" w:cs="Times New Roman"/>
-          <w:sz w:val="24"/>
-          <w:szCs w:val="24"/>
-          <w:lang w:val="fr-FR"/>
-        </w:rPr>
-        <w:t>Permet d’orienter l’utilisateur quant à la bonne gestion des commandes et des ventes.</w:t>
+          <w:rFonts w:ascii="Times New Roman" w:eastAsia="Times New Roman" w:hAnsi="Times New Roman" w:cs="Times New Roman"/>
+          <w:b/>
+          <w:bCs/>
+          <w:color w:val="12AEAA"/>
+          <w:sz w:val="24"/>
+          <w:szCs w:val="24"/>
+          <w:lang w:val="fr-FR"/>
+        </w:rPr>
+      </w:pPr>
+      <w:r>
+        <w:rPr>
+          <w:rFonts w:ascii="Times New Roman" w:eastAsia="Times New Roman" w:hAnsi="Times New Roman" w:cs="Times New Roman"/>
+          <w:b/>
+          <w:bCs/>
+          <w:color w:val="12AEAA"/>
+          <w:sz w:val="24"/>
+          <w:szCs w:val="24"/>
+          <w:lang w:val="fr-FR"/>
+        </w:rPr>
+        <w:t xml:space="preserve">                                  </w:t>
+      </w:r>
+      <w:r>
+        <w:rPr>
+          <w:rFonts w:ascii="Times New Roman" w:eastAsia="Times New Roman" w:hAnsi="Times New Roman" w:cs="Times New Roman"/>
+          <w:b/>
+          <w:bCs/>
+          <w:color w:val="12AEAA"/>
+          <w:sz w:val="24"/>
+          <w:szCs w:val="24"/>
+          <w:lang w:val="fr-FR"/>
+        </w:rPr>
+        <w:t>Module Fournisseur</w:t>
       </w:r>
     </w:p>
     <w:p>
@@ -5077,233 +5584,8 @@
         <w:spacing w:line="276" w:lineRule="auto"/>
         <w:ind w:left="1494"/>
         <w:rPr>
-          <w:rFonts w:ascii="Times New Roman" w:eastAsia="Times New Roman" w:hAnsi="Times New Roman" w:cs="Times New Roman"/>
-          <w:b/>
-          <w:bCs/>
-          <w:sz w:val="30"/>
-          <w:szCs w:val="30"/>
-          <w:lang w:val="fr-FR"/>
-        </w:rPr>
-      </w:pPr>
-    </w:p>
-    <w:p>
-      <w:pPr>
-        <w:pStyle w:val="Paragraphedeliste"/>
-        <w:spacing w:line="276" w:lineRule="auto"/>
-        <w:ind w:left="1494"/>
-        <w:rPr>
-          <w:rFonts w:ascii="Times New Roman" w:eastAsia="Times New Roman" w:hAnsi="Times New Roman" w:cs="Times New Roman"/>
-          <w:b/>
-          <w:bCs/>
-          <w:sz w:val="30"/>
-          <w:szCs w:val="30"/>
-          <w:lang w:val="fr-FR"/>
-        </w:rPr>
-      </w:pPr>
-    </w:p>
-    <w:p>
-      <w:pPr>
-        <w:pStyle w:val="Paragraphedeliste"/>
-        <w:spacing w:line="276" w:lineRule="auto"/>
-        <w:ind w:left="1494"/>
-        <w:rPr>
-          <w:rFonts w:ascii="Times New Roman" w:eastAsia="Times New Roman" w:hAnsi="Times New Roman" w:cs="Times New Roman"/>
-          <w:b/>
-          <w:bCs/>
-          <w:sz w:val="30"/>
-          <w:szCs w:val="30"/>
-          <w:lang w:val="fr-FR"/>
-        </w:rPr>
-      </w:pPr>
-    </w:p>
-    <w:p>
-      <w:pPr>
-        <w:pStyle w:val="Paragraphedeliste"/>
-        <w:spacing w:line="276" w:lineRule="auto"/>
-        <w:ind w:left="1494"/>
-        <w:rPr>
-          <w:rFonts w:ascii="Times New Roman" w:eastAsia="Times New Roman" w:hAnsi="Times New Roman" w:cs="Times New Roman"/>
-          <w:b/>
-          <w:bCs/>
-          <w:sz w:val="30"/>
-          <w:szCs w:val="30"/>
-          <w:lang w:val="fr-FR"/>
-        </w:rPr>
-      </w:pPr>
-    </w:p>
-    <w:p>
-      <w:pPr>
-        <w:pStyle w:val="Paragraphedeliste"/>
-        <w:spacing w:line="276" w:lineRule="auto"/>
-        <w:ind w:left="1494"/>
-        <w:rPr>
-          <w:rFonts w:ascii="Times New Roman" w:eastAsia="Times New Roman" w:hAnsi="Times New Roman" w:cs="Times New Roman"/>
-          <w:b/>
-          <w:bCs/>
-          <w:sz w:val="30"/>
-          <w:szCs w:val="30"/>
-          <w:lang w:val="fr-FR"/>
-        </w:rPr>
-      </w:pPr>
-    </w:p>
-    <w:p>
-      <w:pPr>
-        <w:pStyle w:val="Paragraphedeliste"/>
-        <w:spacing w:line="276" w:lineRule="auto"/>
-        <w:ind w:left="1494"/>
-        <w:rPr>
-          <w:rFonts w:ascii="Times New Roman" w:eastAsia="Times New Roman" w:hAnsi="Times New Roman" w:cs="Times New Roman"/>
-          <w:b/>
-          <w:bCs/>
-          <w:sz w:val="30"/>
-          <w:szCs w:val="30"/>
-          <w:lang w:val="fr-FR"/>
-        </w:rPr>
-      </w:pPr>
-    </w:p>
-    <w:p>
-      <w:pPr>
-        <w:pStyle w:val="Paragraphedeliste"/>
-        <w:spacing w:line="276" w:lineRule="auto"/>
-        <w:ind w:left="1494"/>
-        <w:rPr>
-          <w:rFonts w:ascii="Times New Roman" w:eastAsia="Times New Roman" w:hAnsi="Times New Roman" w:cs="Times New Roman"/>
-          <w:b/>
-          <w:bCs/>
-          <w:sz w:val="30"/>
-          <w:szCs w:val="30"/>
-          <w:lang w:val="fr-FR"/>
-        </w:rPr>
-      </w:pPr>
-    </w:p>
-    <w:p>
-      <w:pPr>
-        <w:pStyle w:val="Paragraphedeliste"/>
-        <w:spacing w:line="276" w:lineRule="auto"/>
-        <w:ind w:left="1494"/>
-        <w:rPr>
-          <w:rFonts w:ascii="Times New Roman" w:eastAsia="Times New Roman" w:hAnsi="Times New Roman" w:cs="Times New Roman"/>
-          <w:b/>
-          <w:bCs/>
-          <w:sz w:val="30"/>
-          <w:szCs w:val="30"/>
-          <w:lang w:val="fr-FR"/>
-        </w:rPr>
-      </w:pPr>
-    </w:p>
-    <w:p>
-      <w:pPr>
-        <w:pStyle w:val="Paragraphedeliste"/>
-        <w:spacing w:line="276" w:lineRule="auto"/>
-        <w:ind w:left="1494"/>
-        <w:rPr>
-          <w:rFonts w:ascii="Times New Roman" w:eastAsia="Times New Roman" w:hAnsi="Times New Roman" w:cs="Times New Roman"/>
-          <w:b/>
-          <w:bCs/>
-          <w:sz w:val="30"/>
-          <w:szCs w:val="30"/>
-          <w:lang w:val="fr-FR"/>
-        </w:rPr>
-      </w:pPr>
-    </w:p>
-    <w:p>
-      <w:pPr>
-        <w:pStyle w:val="Paragraphedeliste"/>
-        <w:spacing w:line="276" w:lineRule="auto"/>
-        <w:ind w:left="1494"/>
-        <w:rPr>
-          <w:rFonts w:ascii="Times New Roman" w:eastAsia="Times New Roman" w:hAnsi="Times New Roman" w:cs="Times New Roman"/>
-          <w:b/>
-          <w:bCs/>
-          <w:sz w:val="30"/>
-          <w:szCs w:val="30"/>
-          <w:lang w:val="fr-FR"/>
-        </w:rPr>
-      </w:pPr>
-    </w:p>
-    <w:p>
-      <w:pPr>
-        <w:rPr>
-          <w:rFonts w:ascii="Times New Roman" w:eastAsia="Times New Roman" w:hAnsi="Times New Roman" w:cs="Times New Roman"/>
-          <w:b/>
-          <w:bCs/>
-          <w:sz w:val="30"/>
-          <w:szCs w:val="30"/>
-          <w:lang w:val="fr-FR"/>
-        </w:rPr>
-      </w:pPr>
-    </w:p>
-    <w:p>
-      <w:pPr>
-        <w:pStyle w:val="Paragraphedeliste"/>
-        <w:numPr>
-          <w:ilvl w:val="0"/>
-          <w:numId w:val="39"/>
-        </w:numPr>
-        <w:spacing w:line="276" w:lineRule="auto"/>
-        <w:rPr>
-          <w:rFonts w:ascii="Times New Roman" w:eastAsia="Times New Roman" w:hAnsi="Times New Roman" w:cs="Times New Roman"/>
-          <w:b/>
-          <w:bCs/>
-          <w:sz w:val="30"/>
-          <w:szCs w:val="30"/>
-        </w:rPr>
-      </w:pPr>
-      <w:r>
-        <w:rPr>
-          <w:rFonts w:ascii="Times New Roman" w:eastAsia="Times New Roman" w:hAnsi="Times New Roman" w:cs="Times New Roman"/>
-          <w:b/>
-          <w:bCs/>
-          <w:sz w:val="30"/>
-          <w:szCs w:val="30"/>
-        </w:rPr>
-        <w:t xml:space="preserve">Module </w:t>
-      </w:r>
-      <w:r>
-        <w:rPr>
-          <w:rFonts w:ascii="Times New Roman" w:eastAsia="Times New Roman" w:hAnsi="Times New Roman" w:cs="Times New Roman"/>
-          <w:b/>
-          <w:bCs/>
-          <w:sz w:val="30"/>
-          <w:szCs w:val="30"/>
-        </w:rPr>
-        <w:t>Stock</w:t>
-      </w:r>
-    </w:p>
-    <w:p>
-      <w:pPr>
-        <w:pStyle w:val="Paragraphedeliste"/>
-        <w:spacing w:line="276" w:lineRule="auto"/>
-        <w:ind w:left="1494"/>
-        <w:rPr>
-          <w:lang w:val="fr-FR"/>
-        </w:rPr>
-      </w:pPr>
-      <w:r>
-        <w:rPr>
-          <w:rFonts w:ascii="Times New Roman" w:eastAsia="Times New Roman" w:hAnsi="Times New Roman" w:cs="Times New Roman"/>
-          <w:sz w:val="30"/>
-          <w:szCs w:val="30"/>
-          <w:lang w:val="fr-FR"/>
-        </w:rPr>
-        <w:t>Présente quelques statistiques de la Pizzeria pour donner d’éventuelles idées à l’utilisateur</w:t>
-      </w:r>
-      <w:r>
-        <w:rPr>
-          <w:rFonts w:ascii="Times New Roman" w:eastAsia="Times New Roman" w:hAnsi="Times New Roman" w:cs="Times New Roman"/>
-          <w:sz w:val="30"/>
-          <w:szCs w:val="30"/>
-          <w:lang w:val="fr-FR"/>
-        </w:rPr>
-        <w:t>.</w:t>
-      </w:r>
-    </w:p>
-    <w:p>
-      <w:pPr>
-        <w:pStyle w:val="Paragraphedeliste"/>
-        <w:spacing w:line="276" w:lineRule="auto"/>
-        <w:ind w:left="1494"/>
-        <w:rPr>
+          <w:sz w:val="24"/>
+          <w:szCs w:val="24"/>
           <w:lang w:val="fr-FR"/>
         </w:rPr>
       </w:pPr>
@@ -5312,18 +5594,18 @@
           <w:noProof/>
         </w:rPr>
         <w:drawing>
-          <wp:anchor distT="0" distB="0" distL="114300" distR="114300" simplePos="0" relativeHeight="251786240" behindDoc="0" locked="0" layoutInCell="1" allowOverlap="1" wp14:anchorId="04D50DF5" wp14:editId="19CCF6DF">
+          <wp:anchor distT="0" distB="0" distL="114300" distR="114300" simplePos="0" relativeHeight="251788288" behindDoc="0" locked="0" layoutInCell="1" allowOverlap="1" wp14:anchorId="38D45069" wp14:editId="22B8919C">
             <wp:simplePos x="0" y="0"/>
             <wp:positionH relativeFrom="margin">
-              <wp:align>left</wp:align>
+              <wp:posOffset>887730</wp:posOffset>
             </wp:positionH>
             <wp:positionV relativeFrom="paragraph">
-              <wp:posOffset>31750</wp:posOffset>
+              <wp:posOffset>83185</wp:posOffset>
             </wp:positionV>
-            <wp:extent cx="5745480" cy="3727450"/>
-            <wp:effectExtent l="0" t="0" r="7620" b="6350"/>
+            <wp:extent cx="4290060" cy="2562566"/>
+            <wp:effectExtent l="0" t="0" r="0" b="9525"/>
             <wp:wrapNone/>
-            <wp:docPr id="14" name="Image 14"/>
+            <wp:docPr id="11" name="Image 11"/>
             <wp:cNvGraphicFramePr>
               <a:graphicFrameLocks xmlns:a="http://schemas.openxmlformats.org/drawingml/2006/main" noChangeAspect="1"/>
             </wp:cNvGraphicFramePr>
@@ -5349,7 +5631,7 @@
                   <pic:spPr>
                     <a:xfrm>
                       <a:off x="0" y="0"/>
-                      <a:ext cx="5745480" cy="3727450"/>
+                      <a:ext cx="4290060" cy="2562566"/>
                     </a:xfrm>
                     <a:prstGeom prst="rect">
                       <a:avLst/>
@@ -5370,10 +5652,418 @@
     </w:p>
     <w:p>
       <w:pPr>
-        <w:rPr>
-          <w:lang w:val="fr-FR"/>
-        </w:rPr>
-      </w:pPr>
+        <w:pStyle w:val="Paragraphedeliste"/>
+        <w:spacing w:line="276" w:lineRule="auto"/>
+        <w:ind w:left="1494"/>
+        <w:rPr>
+          <w:rFonts w:ascii="Times New Roman" w:eastAsia="Times New Roman" w:hAnsi="Times New Roman" w:cs="Times New Roman"/>
+          <w:b/>
+          <w:bCs/>
+          <w:sz w:val="30"/>
+          <w:szCs w:val="30"/>
+          <w:lang w:val="fr-FR"/>
+        </w:rPr>
+      </w:pPr>
+    </w:p>
+    <w:p>
+      <w:pPr>
+        <w:pStyle w:val="Paragraphedeliste"/>
+        <w:spacing w:line="276" w:lineRule="auto"/>
+        <w:ind w:left="1494"/>
+        <w:rPr>
+          <w:rFonts w:ascii="Times New Roman" w:eastAsia="Times New Roman" w:hAnsi="Times New Roman" w:cs="Times New Roman"/>
+          <w:b/>
+          <w:bCs/>
+          <w:sz w:val="30"/>
+          <w:szCs w:val="30"/>
+          <w:lang w:val="fr-FR"/>
+        </w:rPr>
+      </w:pPr>
+    </w:p>
+    <w:p>
+      <w:pPr>
+        <w:pStyle w:val="Paragraphedeliste"/>
+        <w:spacing w:line="276" w:lineRule="auto"/>
+        <w:ind w:left="1494"/>
+        <w:rPr>
+          <w:rFonts w:ascii="Times New Roman" w:eastAsia="Times New Roman" w:hAnsi="Times New Roman" w:cs="Times New Roman"/>
+          <w:b/>
+          <w:bCs/>
+          <w:sz w:val="30"/>
+          <w:szCs w:val="30"/>
+          <w:lang w:val="fr-FR"/>
+        </w:rPr>
+      </w:pPr>
+    </w:p>
+    <w:p>
+      <w:pPr>
+        <w:pStyle w:val="Paragraphedeliste"/>
+        <w:spacing w:line="276" w:lineRule="auto"/>
+        <w:ind w:left="1494"/>
+        <w:rPr>
+          <w:rFonts w:ascii="Times New Roman" w:eastAsia="Times New Roman" w:hAnsi="Times New Roman" w:cs="Times New Roman"/>
+          <w:b/>
+          <w:bCs/>
+          <w:sz w:val="30"/>
+          <w:szCs w:val="30"/>
+          <w:lang w:val="fr-FR"/>
+        </w:rPr>
+      </w:pPr>
+    </w:p>
+    <w:p>
+      <w:pPr>
+        <w:pStyle w:val="Paragraphedeliste"/>
+        <w:spacing w:line="276" w:lineRule="auto"/>
+        <w:ind w:left="1494"/>
+        <w:rPr>
+          <w:rFonts w:ascii="Times New Roman" w:eastAsia="Times New Roman" w:hAnsi="Times New Roman" w:cs="Times New Roman"/>
+          <w:b/>
+          <w:bCs/>
+          <w:sz w:val="30"/>
+          <w:szCs w:val="30"/>
+          <w:lang w:val="fr-FR"/>
+        </w:rPr>
+      </w:pPr>
+    </w:p>
+    <w:p>
+      <w:pPr>
+        <w:pStyle w:val="Paragraphedeliste"/>
+        <w:spacing w:line="276" w:lineRule="auto"/>
+        <w:ind w:left="1494"/>
+        <w:rPr>
+          <w:rFonts w:ascii="Times New Roman" w:eastAsia="Times New Roman" w:hAnsi="Times New Roman" w:cs="Times New Roman"/>
+          <w:b/>
+          <w:bCs/>
+          <w:sz w:val="30"/>
+          <w:szCs w:val="30"/>
+          <w:lang w:val="fr-FR"/>
+        </w:rPr>
+      </w:pPr>
+    </w:p>
+    <w:p>
+      <w:pPr>
+        <w:pStyle w:val="Paragraphedeliste"/>
+        <w:spacing w:line="276" w:lineRule="auto"/>
+        <w:ind w:left="1494"/>
+        <w:rPr>
+          <w:rFonts w:ascii="Times New Roman" w:eastAsia="Times New Roman" w:hAnsi="Times New Roman" w:cs="Times New Roman"/>
+          <w:b/>
+          <w:bCs/>
+          <w:sz w:val="30"/>
+          <w:szCs w:val="30"/>
+          <w:lang w:val="fr-FR"/>
+        </w:rPr>
+      </w:pPr>
+    </w:p>
+    <w:p>
+      <w:pPr>
+        <w:pStyle w:val="Paragraphedeliste"/>
+        <w:spacing w:line="276" w:lineRule="auto"/>
+        <w:ind w:left="1494"/>
+        <w:rPr>
+          <w:rFonts w:ascii="Times New Roman" w:eastAsia="Times New Roman" w:hAnsi="Times New Roman" w:cs="Times New Roman"/>
+          <w:b/>
+          <w:bCs/>
+          <w:sz w:val="30"/>
+          <w:szCs w:val="30"/>
+          <w:lang w:val="fr-FR"/>
+        </w:rPr>
+      </w:pPr>
+    </w:p>
+    <w:p>
+      <w:pPr>
+        <w:pStyle w:val="Paragraphedeliste"/>
+        <w:spacing w:line="276" w:lineRule="auto"/>
+        <w:ind w:left="1494"/>
+        <w:rPr>
+          <w:rFonts w:ascii="Times New Roman" w:eastAsia="Times New Roman" w:hAnsi="Times New Roman" w:cs="Times New Roman"/>
+          <w:b/>
+          <w:bCs/>
+          <w:sz w:val="30"/>
+          <w:szCs w:val="30"/>
+          <w:lang w:val="fr-FR"/>
+        </w:rPr>
+      </w:pPr>
+    </w:p>
+    <w:p>
+      <w:pPr>
+        <w:spacing w:line="276" w:lineRule="auto"/>
+        <w:rPr>
+          <w:rFonts w:ascii="Times New Roman" w:eastAsia="Times New Roman" w:hAnsi="Times New Roman" w:cs="Times New Roman"/>
+          <w:b/>
+          <w:bCs/>
+          <w:sz w:val="30"/>
+          <w:szCs w:val="30"/>
+          <w:lang w:val="fr-FR"/>
+        </w:rPr>
+      </w:pPr>
+    </w:p>
+    <w:p>
+      <w:pPr>
+        <w:spacing w:line="276" w:lineRule="auto"/>
+        <w:jc w:val="center"/>
+        <w:rPr>
+          <w:rFonts w:ascii="Times New Roman" w:eastAsia="Times New Roman" w:hAnsi="Times New Roman" w:cs="Times New Roman"/>
+          <w:sz w:val="24"/>
+          <w:szCs w:val="24"/>
+          <w:lang w:val="fr-FR"/>
+        </w:rPr>
+      </w:pPr>
+      <w:r>
+        <w:rPr>
+          <w:rFonts w:ascii="Times New Roman" w:eastAsia="Times New Roman" w:hAnsi="Times New Roman" w:cs="Times New Roman"/>
+          <w:sz w:val="24"/>
+          <w:szCs w:val="24"/>
+          <w:lang w:val="fr-FR"/>
+        </w:rPr>
+        <w:t>Permet d’orienter l’utilisateur quant à la bonne gestion des commandes et des</w:t>
+      </w:r>
+    </w:p>
+    <w:p>
+      <w:pPr>
+        <w:pStyle w:val="Paragraphedeliste"/>
+        <w:spacing w:line="276" w:lineRule="auto"/>
+        <w:ind w:left="1494"/>
+        <w:rPr>
+          <w:rFonts w:ascii="Times New Roman" w:eastAsia="Times New Roman" w:hAnsi="Times New Roman" w:cs="Times New Roman"/>
+          <w:sz w:val="24"/>
+          <w:szCs w:val="24"/>
+          <w:lang w:val="fr-FR"/>
+        </w:rPr>
+      </w:pPr>
+      <w:r>
+        <w:rPr>
+          <w:rFonts w:ascii="Times New Roman" w:eastAsia="Times New Roman" w:hAnsi="Times New Roman" w:cs="Times New Roman"/>
+          <w:sz w:val="24"/>
+          <w:szCs w:val="24"/>
+          <w:lang w:val="fr-FR"/>
+        </w:rPr>
+        <w:t xml:space="preserve">                                           </w:t>
+      </w:r>
+      <w:r>
+        <w:rPr>
+          <w:rFonts w:ascii="Times New Roman" w:eastAsia="Times New Roman" w:hAnsi="Times New Roman" w:cs="Times New Roman"/>
+          <w:sz w:val="24"/>
+          <w:szCs w:val="24"/>
+          <w:lang w:val="fr-FR"/>
+        </w:rPr>
+        <w:t>ventes.</w:t>
+      </w:r>
+    </w:p>
+    <w:p>
+      <w:pPr>
+        <w:pStyle w:val="Paragraphedeliste"/>
+        <w:spacing w:line="276" w:lineRule="auto"/>
+        <w:ind w:left="1494"/>
+        <w:rPr>
+          <w:rFonts w:ascii="Times New Roman" w:eastAsia="Times New Roman" w:hAnsi="Times New Roman" w:cs="Times New Roman"/>
+          <w:b/>
+          <w:bCs/>
+          <w:sz w:val="24"/>
+          <w:szCs w:val="24"/>
+          <w:lang w:val="fr-FR"/>
+        </w:rPr>
+      </w:pPr>
+      <w:r>
+        <w:rPr>
+          <w:rFonts w:ascii="Times New Roman" w:eastAsia="Times New Roman" w:hAnsi="Times New Roman" w:cs="Times New Roman"/>
+          <w:b/>
+          <w:bCs/>
+          <w:sz w:val="24"/>
+          <w:szCs w:val="24"/>
+          <w:lang w:val="fr-FR"/>
+        </w:rPr>
+        <w:lastRenderedPageBreak/>
+        <w:t xml:space="preserve">                                         </w:t>
+      </w:r>
+    </w:p>
+    <w:p>
+      <w:pPr>
+        <w:pStyle w:val="Paragraphedeliste"/>
+        <w:spacing w:line="276" w:lineRule="auto"/>
+        <w:ind w:left="1494"/>
+        <w:rPr>
+          <w:rFonts w:ascii="Times New Roman" w:eastAsia="Times New Roman" w:hAnsi="Times New Roman" w:cs="Times New Roman"/>
+          <w:b/>
+          <w:bCs/>
+          <w:sz w:val="24"/>
+          <w:szCs w:val="24"/>
+          <w:lang w:val="fr-FR"/>
+        </w:rPr>
+      </w:pPr>
+    </w:p>
+    <w:p>
+      <w:pPr>
+        <w:pStyle w:val="Paragraphedeliste"/>
+        <w:spacing w:line="276" w:lineRule="auto"/>
+        <w:ind w:left="1494"/>
+        <w:rPr>
+          <w:rFonts w:ascii="Times New Roman" w:eastAsia="Times New Roman" w:hAnsi="Times New Roman" w:cs="Times New Roman"/>
+          <w:b/>
+          <w:bCs/>
+          <w:sz w:val="24"/>
+          <w:szCs w:val="24"/>
+          <w:lang w:val="fr-FR"/>
+        </w:rPr>
+      </w:pPr>
+    </w:p>
+    <w:p>
+      <w:pPr>
+        <w:pStyle w:val="Paragraphedeliste"/>
+        <w:spacing w:line="276" w:lineRule="auto"/>
+        <w:ind w:left="1494"/>
+        <w:rPr>
+          <w:rFonts w:ascii="Times New Roman" w:eastAsia="Times New Roman" w:hAnsi="Times New Roman" w:cs="Times New Roman"/>
+          <w:b/>
+          <w:bCs/>
+          <w:sz w:val="24"/>
+          <w:szCs w:val="24"/>
+          <w:lang w:val="fr-FR"/>
+        </w:rPr>
+      </w:pPr>
+    </w:p>
+    <w:p>
+      <w:pPr>
+        <w:pStyle w:val="Paragraphedeliste"/>
+        <w:spacing w:line="276" w:lineRule="auto"/>
+        <w:ind w:left="1494"/>
+        <w:rPr>
+          <w:rFonts w:ascii="Times New Roman" w:eastAsia="Times New Roman" w:hAnsi="Times New Roman" w:cs="Times New Roman"/>
+          <w:b/>
+          <w:bCs/>
+          <w:color w:val="12AEAA"/>
+          <w:sz w:val="24"/>
+          <w:szCs w:val="24"/>
+          <w:lang w:val="fr-FR"/>
+        </w:rPr>
+      </w:pPr>
+      <w:r>
+        <w:rPr>
+          <w:rFonts w:ascii="Times New Roman" w:eastAsia="Times New Roman" w:hAnsi="Times New Roman" w:cs="Times New Roman"/>
+          <w:b/>
+          <w:bCs/>
+          <w:color w:val="12AEAA"/>
+          <w:sz w:val="24"/>
+          <w:szCs w:val="24"/>
+          <w:lang w:val="fr-FR"/>
+        </w:rPr>
+        <w:t xml:space="preserve">                       </w:t>
+      </w:r>
+      <w:r>
+        <w:rPr>
+          <w:rFonts w:ascii="Times New Roman" w:eastAsia="Times New Roman" w:hAnsi="Times New Roman" w:cs="Times New Roman"/>
+          <w:b/>
+          <w:bCs/>
+          <w:color w:val="12AEAA"/>
+          <w:sz w:val="24"/>
+          <w:szCs w:val="24"/>
+          <w:lang w:val="fr-FR"/>
+        </w:rPr>
+        <w:t xml:space="preserve">      </w:t>
+      </w:r>
+      <w:r>
+        <w:rPr>
+          <w:rFonts w:ascii="Times New Roman" w:eastAsia="Times New Roman" w:hAnsi="Times New Roman" w:cs="Times New Roman"/>
+          <w:b/>
+          <w:bCs/>
+          <w:color w:val="12AEAA"/>
+          <w:sz w:val="24"/>
+          <w:szCs w:val="24"/>
+          <w:lang w:val="fr-FR"/>
+        </w:rPr>
+        <w:t xml:space="preserve">             </w:t>
+      </w:r>
+      <w:r>
+        <w:rPr>
+          <w:rFonts w:ascii="Times New Roman" w:eastAsia="Times New Roman" w:hAnsi="Times New Roman" w:cs="Times New Roman"/>
+          <w:b/>
+          <w:bCs/>
+          <w:color w:val="12AEAA"/>
+          <w:sz w:val="24"/>
+          <w:szCs w:val="24"/>
+          <w:lang w:val="fr-FR"/>
+        </w:rPr>
+        <w:t xml:space="preserve">Module </w:t>
+      </w:r>
+      <w:r>
+        <w:rPr>
+          <w:rFonts w:ascii="Times New Roman" w:eastAsia="Times New Roman" w:hAnsi="Times New Roman" w:cs="Times New Roman"/>
+          <w:b/>
+          <w:bCs/>
+          <w:color w:val="12AEAA"/>
+          <w:sz w:val="24"/>
+          <w:szCs w:val="24"/>
+          <w:lang w:val="fr-FR"/>
+        </w:rPr>
+        <w:t>Stock</w:t>
+      </w:r>
+    </w:p>
+    <w:p>
+      <w:pPr>
+        <w:rPr>
+          <w:lang w:val="fr-FR"/>
+        </w:rPr>
+      </w:pPr>
+      <w:r>
+        <w:rPr>
+          <w:noProof/>
+        </w:rPr>
+        <w:drawing>
+          <wp:anchor distT="0" distB="0" distL="114300" distR="114300" simplePos="0" relativeHeight="251786240" behindDoc="0" locked="0" layoutInCell="1" allowOverlap="1" wp14:anchorId="04D50DF5" wp14:editId="137F526C">
+            <wp:simplePos x="0" y="0"/>
+            <wp:positionH relativeFrom="margin">
+              <wp:align>right</wp:align>
+            </wp:positionH>
+            <wp:positionV relativeFrom="paragraph">
+              <wp:posOffset>13335</wp:posOffset>
+            </wp:positionV>
+            <wp:extent cx="5760720" cy="3737337"/>
+            <wp:effectExtent l="0" t="0" r="0" b="0"/>
+            <wp:wrapNone/>
+            <wp:docPr id="14" name="Image 14"/>
+            <wp:cNvGraphicFramePr>
+              <a:graphicFrameLocks xmlns:a="http://schemas.openxmlformats.org/drawingml/2006/main" noChangeAspect="1"/>
+            </wp:cNvGraphicFramePr>
+            <a:graphic xmlns:a="http://schemas.openxmlformats.org/drawingml/2006/main">
+              <a:graphicData uri="http://schemas.openxmlformats.org/drawingml/2006/picture">
+                <pic:pic xmlns:pic="http://schemas.openxmlformats.org/drawingml/2006/picture">
+                  <pic:nvPicPr>
+                    <pic:cNvPr id="1" name=""/>
+                    <pic:cNvPicPr/>
+                  </pic:nvPicPr>
+                  <pic:blipFill>
+                    <a:blip r:embed="rId18">
+                      <a:extLst>
+                        <a:ext uri="{28A0092B-C50C-407E-A947-70E740481C1C}">
+                          <a14:useLocalDpi xmlns:a14="http://schemas.microsoft.com/office/drawing/2010/main" val="0"/>
+                        </a:ext>
+                      </a:extLst>
+                    </a:blip>
+                    <a:stretch>
+                      <a:fillRect/>
+                    </a:stretch>
+                  </pic:blipFill>
+                  <pic:spPr>
+                    <a:xfrm>
+                      <a:off x="0" y="0"/>
+                      <a:ext cx="5760720" cy="3737337"/>
+                    </a:xfrm>
+                    <a:prstGeom prst="rect">
+                      <a:avLst/>
+                    </a:prstGeom>
+                  </pic:spPr>
+                </pic:pic>
+              </a:graphicData>
+            </a:graphic>
+            <wp14:sizeRelH relativeFrom="margin">
+              <wp14:pctWidth>0</wp14:pctWidth>
+            </wp14:sizeRelH>
+            <wp14:sizeRelV relativeFrom="margin">
+              <wp14:pctHeight>0</wp14:pctHeight>
+            </wp14:sizeRelV>
+          </wp:anchor>
+        </w:drawing>
+      </w:r>
     </w:p>
     <w:p>
       <w:pPr>
@@ -5507,6 +6197,36 @@
     </w:p>
     <w:p>
       <w:pPr>
+        <w:pStyle w:val="Paragraphedeliste"/>
+        <w:spacing w:line="276" w:lineRule="auto"/>
+        <w:ind w:left="1494"/>
+        <w:rPr>
+          <w:sz w:val="24"/>
+          <w:szCs w:val="24"/>
+          <w:lang w:val="fr-FR"/>
+        </w:rPr>
+      </w:pPr>
+      <w:r>
+        <w:rPr>
+          <w:rFonts w:ascii="Times New Roman" w:eastAsia="Times New Roman" w:hAnsi="Times New Roman" w:cs="Times New Roman"/>
+          <w:sz w:val="24"/>
+          <w:szCs w:val="24"/>
+          <w:lang w:val="fr-FR"/>
+        </w:rPr>
+        <w:t xml:space="preserve">        Permet à l’utilisateur de gérer les stocks de la boutique</w:t>
+      </w:r>
+      <w:r>
+        <w:rPr>
+          <w:rFonts w:ascii="Times New Roman" w:eastAsia="Times New Roman" w:hAnsi="Times New Roman" w:cs="Times New Roman"/>
+          <w:sz w:val="24"/>
+          <w:szCs w:val="24"/>
+          <w:lang w:val="fr-FR"/>
+        </w:rPr>
+        <w:t>.</w:t>
+      </w:r>
+    </w:p>
+    <w:p>
+      <w:pPr>
         <w:tabs>
           <w:tab w:val="left" w:pos="2196"/>
         </w:tabs>
@@ -5517,49 +6237,88 @@
     </w:p>
     <w:p>
       <w:pPr>
+        <w:pStyle w:val="Titre1"/>
+        <w:jc w:val="center"/>
+        <w:rPr>
+          <w:lang w:val="fr-FR"/>
+        </w:rPr>
+      </w:pPr>
+      <w:r>
+        <w:rPr>
+          <w:lang w:val="fr-FR"/>
+        </w:rPr>
+        <w:t>Conclusion</w:t>
+      </w:r>
+    </w:p>
+    <w:p>
+      <w:pPr>
         <w:tabs>
           <w:tab w:val="left" w:pos="2196"/>
         </w:tabs>
         <w:rPr>
-          <w:lang w:val="fr-FR"/>
-        </w:rPr>
-      </w:pPr>
-    </w:p>
-    <w:p>
-      <w:pPr>
-        <w:tabs>
-          <w:tab w:val="left" w:pos="2196"/>
-        </w:tabs>
-        <w:rPr>
-          <w:lang w:val="fr-FR"/>
-        </w:rPr>
-      </w:pPr>
-    </w:p>
-    <w:p>
-      <w:pPr>
-        <w:tabs>
-          <w:tab w:val="left" w:pos="2196"/>
-        </w:tabs>
-        <w:jc w:val="center"/>
-        <w:rPr>
           <w:rFonts w:asciiTheme="majorBidi" w:hAnsiTheme="majorBidi" w:cstheme="majorBidi"/>
-          <w:sz w:val="48"/>
-          <w:szCs w:val="48"/>
+          <w:sz w:val="24"/>
+          <w:szCs w:val="24"/>
           <w:lang w:val="fr-FR"/>
         </w:rPr>
       </w:pPr>
       <w:r>
         <w:rPr>
           <w:rFonts w:asciiTheme="majorBidi" w:hAnsiTheme="majorBidi" w:cstheme="majorBidi"/>
-          <w:sz w:val="48"/>
-          <w:szCs w:val="48"/>
-          <w:lang w:val="fr-FR"/>
-        </w:rPr>
-        <w:t>Merci.</w:t>
+          <w:sz w:val="24"/>
+          <w:szCs w:val="24"/>
+          <w:lang w:val="fr-FR"/>
+        </w:rPr>
+        <w:t>Ce projet fut très enrichissant aussi bien sur le coté personnelle que professionnelle. Nous avons eu l’occasion d’aborder de nouveau concept comme les triggers</w:t>
+      </w:r>
+      <w:r>
+        <w:rPr>
+          <w:rFonts w:asciiTheme="majorBidi" w:hAnsiTheme="majorBidi" w:cstheme="majorBidi"/>
+          <w:sz w:val="24"/>
+          <w:szCs w:val="24"/>
+          <w:lang w:val="fr-FR"/>
+        </w:rPr>
+        <w:t>,</w:t>
+      </w:r>
+      <w:r>
+        <w:rPr>
+          <w:rFonts w:asciiTheme="majorBidi" w:hAnsiTheme="majorBidi" w:cstheme="majorBidi"/>
+          <w:sz w:val="24"/>
+          <w:szCs w:val="24"/>
+          <w:lang w:val="fr-FR"/>
+        </w:rPr>
+        <w:t xml:space="preserve"> les procédures</w:t>
+      </w:r>
+      <w:r>
+        <w:rPr>
+          <w:rFonts w:asciiTheme="majorBidi" w:hAnsiTheme="majorBidi" w:cstheme="majorBidi"/>
+          <w:sz w:val="24"/>
+          <w:szCs w:val="24"/>
+          <w:lang w:val="fr-FR"/>
+        </w:rPr>
+        <w:t xml:space="preserve"> et le codage wpf en dynamique</w:t>
+      </w:r>
+      <w:r>
+        <w:rPr>
+          <w:rFonts w:asciiTheme="majorBidi" w:hAnsiTheme="majorBidi" w:cstheme="majorBidi"/>
+          <w:sz w:val="24"/>
+          <w:szCs w:val="24"/>
+          <w:lang w:val="fr-FR"/>
+        </w:rPr>
+        <w:t>.</w:t>
+      </w:r>
+      <w:r>
+        <w:rPr>
+          <w:rFonts w:asciiTheme="majorBidi" w:hAnsiTheme="majorBidi" w:cstheme="majorBidi"/>
+          <w:sz w:val="24"/>
+          <w:szCs w:val="24"/>
+          <w:lang w:val="fr-FR"/>
+        </w:rPr>
+        <w:t xml:space="preserve"> Nous aurions pu cependant aller plus loin dans le développement de la partie commande et stats si nous avions eu plus de temps.</w:t>
       </w:r>
     </w:p>
     <w:sectPr>
-      <w:footerReference w:type="default" r:id="rId18"/>
+      <w:footerReference w:type="default" r:id="rId19"/>
       <w:pgSz w:w="12240" w:h="15840"/>
       <w:pgMar w:top="567" w:right="1440" w:bottom="1440" w:left="1440" w:header="720" w:footer="720" w:gutter="0"/>
       <w:cols w:space="720"/>
@@ -10340,6 +11099,27 @@
     <w:name w:val="Normal"/>
     <w:qFormat/>
   </w:style>
+  <w:style w:type="paragraph" w:styleId="Titre1">
+    <w:name w:val="heading 1"/>
+    <w:basedOn w:val="Normal"/>
+    <w:next w:val="Normal"/>
+    <w:link w:val="Titre1Car"/>
+    <w:uiPriority w:val="9"/>
+    <w:qFormat/>
+    <w:rsid w:val="00440B86"/>
+    <w:pPr>
+      <w:keepNext/>
+      <w:keepLines/>
+      <w:spacing w:before="240" w:after="0"/>
+      <w:outlineLvl w:val="0"/>
+    </w:pPr>
+    <w:rPr>
+      <w:rFonts w:asciiTheme="majorHAnsi" w:eastAsiaTheme="majorEastAsia" w:hAnsiTheme="majorHAnsi" w:cstheme="majorBidi"/>
+      <w:color w:val="2F5496" w:themeColor="accent1" w:themeShade="BF"/>
+      <w:sz w:val="32"/>
+      <w:szCs w:val="32"/>
+    </w:rPr>
+  </w:style>
   <w:style w:type="character" w:default="1" w:styleId="Policepardfaut">
     <w:name w:val="Default Paragraph Font"/>
     <w:uiPriority w:val="1"/>
@@ -10591,6 +11371,19 @@
     <w:rPr>
       <w:color w:val="0000FF"/>
       <w:u w:val="single"/>
+    </w:rPr>
+  </w:style>
+  <w:style w:type="character" w:customStyle="1" w:styleId="Titre1Car">
+    <w:name w:val="Titre 1 Car"/>
+    <w:basedOn w:val="Policepardfaut"/>
+    <w:link w:val="Titre1"/>
+    <w:uiPriority w:val="9"/>
+    <w:rsid w:val="00440B86"/>
+    <w:rPr>
+      <w:rFonts w:asciiTheme="majorHAnsi" w:eastAsiaTheme="majorEastAsia" w:hAnsiTheme="majorHAnsi" w:cstheme="majorBidi"/>
+      <w:color w:val="2F5496" w:themeColor="accent1" w:themeShade="BF"/>
+      <w:sz w:val="32"/>
+      <w:szCs w:val="32"/>
     </w:rPr>
   </w:style>
 </w:styles>
